--- a/report/report.docx
+++ b/report/report.docx
@@ -327,7 +327,7 @@
           <w:headerReference w:type="default" r:id="rId5"/>
           <w:type w:val="continuous"/>
           <w:pgSz w:w="11910" w:h="16840"/>
-          <w:pgMar w:header="264" w:top="740" w:bottom="280" w:left="740" w:right="360"/>
+          <w:pgMar w:header="264" w:top="800" w:bottom="280" w:left="740" w:right="360"/>
           <w:pgNumType w:start="1"/>
         </w:sectPr>
       </w:pPr>
@@ -558,7 +558,7 @@
         <w:tabs>
           <w:tab w:pos="1881" w:val="left" w:leader="none"/>
         </w:tabs>
-        <w:spacing w:line="240" w:lineRule="auto" w:before="0" w:after="0"/>
+        <w:spacing w:line="240" w:lineRule="auto" w:before="1" w:after="0"/>
         <w:ind w:left="1880" w:right="0" w:hanging="236"/>
         <w:jc w:val="left"/>
         <w:rPr>
@@ -593,7 +593,7 @@
     <w:p>
       <w:pPr>
         <w:pStyle w:val="BodyText"/>
-        <w:spacing w:line="240" w:lineRule="atLeast" w:before="41"/>
+        <w:spacing w:line="240" w:lineRule="atLeast" w:before="40"/>
         <w:ind w:left="110" w:right="38" w:firstLine="199"/>
         <w:jc w:val="both"/>
       </w:pPr>
@@ -735,7 +735,7 @@
     <w:p>
       <w:pPr>
         <w:pStyle w:val="BodyText"/>
-        <w:spacing w:line="249" w:lineRule="auto" w:before="97"/>
+        <w:spacing w:line="249" w:lineRule="auto" w:before="98"/>
         <w:ind w:left="110" w:right="1055"/>
         <w:jc w:val="both"/>
       </w:pPr>
@@ -813,20 +813,20 @@
     <w:p>
       <w:pPr>
         <w:pStyle w:val="BodyText"/>
-        <w:spacing w:line="249" w:lineRule="auto" w:before="105"/>
+        <w:spacing w:line="249" w:lineRule="auto" w:before="104"/>
         <w:ind w:left="110" w:right="1055" w:firstLine="199"/>
         <w:jc w:val="both"/>
       </w:pPr>
       <w:r>
         <w:rPr/>
         <w:drawing>
-          <wp:anchor distT="0" distB="0" distL="0" distR="0" allowOverlap="1" layoutInCell="1" locked="0" behindDoc="1" simplePos="0" relativeHeight="487201280">
+          <wp:anchor distT="0" distB="0" distL="0" distR="0" allowOverlap="1" layoutInCell="1" locked="0" behindDoc="1" simplePos="0" relativeHeight="487145472">
             <wp:simplePos x="0" y="0"/>
             <wp:positionH relativeFrom="page">
               <wp:posOffset>4651562</wp:posOffset>
             </wp:positionH>
             <wp:positionV relativeFrom="paragraph">
-              <wp:posOffset>1049928</wp:posOffset>
+              <wp:posOffset>1049293</wp:posOffset>
             </wp:positionV>
             <wp:extent cx="991483" cy="779023"/>
             <wp:effectExtent l="0" t="0" r="0" b="0"/>
@@ -923,7 +923,7 @@
     <w:p>
       <w:pPr>
         <w:pStyle w:val="BodyText"/>
-        <w:spacing w:before="16"/>
+        <w:spacing w:before="17"/>
         <w:ind w:left="110"/>
       </w:pPr>
       <w:r>
@@ -949,7 +949,7 @@
       <w:r>
         <w:rPr/>
         <w:pict>
-          <v:shape style="position:absolute;margin-left:351.545013pt;margin-top:5.038818pt;width:9.050pt;height:12.35pt;mso-position-horizontal-relative:page;mso-position-vertical-relative:paragraph;z-index:-16114176" type="#_x0000_t202" filled="false" stroked="false">
+          <v:shape style="position:absolute;margin-left:351.545013pt;margin-top:5.038818pt;width:9.050pt;height:12.35pt;mso-position-horizontal-relative:page;mso-position-vertical-relative:paragraph;z-index:-16169984" type="#_x0000_t202" filled="false" stroked="false">
             <v:textbox inset="0,0,0,0">
               <w:txbxContent>
                 <w:p>
@@ -984,7 +984,7 @@
       <w:r>
         <w:rPr/>
         <w:pict>
-          <v:shape style="position:absolute;margin-left:383.494995pt;margin-top:5.038818pt;width:9.050pt;height:12.35pt;mso-position-horizontal-relative:page;mso-position-vertical-relative:paragraph;z-index:-16113664" type="#_x0000_t202" filled="false" stroked="false">
+          <v:shape style="position:absolute;margin-left:383.494995pt;margin-top:5.038818pt;width:9.050pt;height:12.35pt;mso-position-horizontal-relative:page;mso-position-vertical-relative:paragraph;z-index:-16169472" type="#_x0000_t202" filled="false" stroked="false">
             <v:textbox inset="0,0,0,0">
               <w:txbxContent>
                 <w:p>
@@ -1251,7 +1251,7 @@
         <w:sectPr>
           <w:type w:val="continuous"/>
           <w:pgSz w:w="11910" w:h="16840"/>
-          <w:pgMar w:top="740" w:bottom="280" w:left="740" w:right="360"/>
+          <w:pgMar w:top="800" w:bottom="280" w:left="740" w:right="360"/>
           <w:cols w:num="2" w:equalWidth="0">
             <w:col w:w="4850" w:space="88"/>
             <w:col w:w="5872"/>
@@ -1262,7 +1262,7 @@
     <w:p>
       <w:pPr>
         <w:pStyle w:val="BodyText"/>
-        <w:spacing w:before="4"/>
+        <w:spacing w:before="5"/>
         <w:rPr>
           <w:rFonts w:ascii="Georgia"/>
           <w:b/>
@@ -1547,7 +1547,7 @@
     </w:p>
     <w:p>
       <w:pPr>
-        <w:spacing w:line="78" w:lineRule="exact" w:before="0"/>
+        <w:spacing w:line="79" w:lineRule="exact" w:before="0"/>
         <w:ind w:left="1129" w:right="0" w:firstLine="0"/>
         <w:jc w:val="left"/>
         <w:rPr>
@@ -1630,7 +1630,7 @@
       <w:r>
         <w:rPr/>
         <w:drawing>
-          <wp:anchor distT="0" distB="0" distL="0" distR="0" allowOverlap="1" layoutInCell="1" locked="0" behindDoc="1" simplePos="0" relativeHeight="487201792">
+          <wp:anchor distT="0" distB="0" distL="0" distR="0" allowOverlap="1" layoutInCell="1" locked="0" behindDoc="1" simplePos="0" relativeHeight="487145984">
             <wp:simplePos x="0" y="0"/>
             <wp:positionH relativeFrom="page">
               <wp:posOffset>3675913</wp:posOffset>
@@ -2030,7 +2030,7 @@
         <w:sectPr>
           <w:type w:val="continuous"/>
           <w:pgSz w:w="11910" w:h="16840"/>
-          <w:pgMar w:top="740" w:bottom="280" w:left="740" w:right="360"/>
+          <w:pgMar w:top="800" w:bottom="280" w:left="740" w:right="360"/>
           <w:cols w:num="2" w:equalWidth="0">
             <w:col w:w="4850" w:space="88"/>
             <w:col w:w="5872"/>
@@ -2041,7 +2041,7 @@
     <w:p>
       <w:pPr>
         <w:pStyle w:val="BodyText"/>
-        <w:spacing w:line="249" w:lineRule="auto" w:before="158"/>
+        <w:spacing w:line="249" w:lineRule="auto" w:before="98"/>
         <w:ind w:left="110"/>
       </w:pPr>
       <w:r>
@@ -2051,7 +2051,7 @@
     </w:p>
     <w:p>
       <w:pPr>
-        <w:spacing w:line="375" w:lineRule="exact" w:before="107"/>
+        <w:spacing w:line="375" w:lineRule="exact" w:before="108"/>
         <w:ind w:left="219" w:right="149" w:firstLine="0"/>
         <w:jc w:val="center"/>
         <w:rPr>
@@ -2213,7 +2213,7 @@
     <w:p>
       <w:pPr>
         <w:pStyle w:val="BodyText"/>
-        <w:spacing w:before="122"/>
+        <w:spacing w:before="121"/>
         <w:ind w:left="219" w:right="149"/>
         <w:jc w:val="center"/>
       </w:pPr>
@@ -2319,7 +2319,7 @@
     <w:p>
       <w:pPr>
         <w:pStyle w:val="BodyText"/>
-        <w:spacing w:line="249" w:lineRule="auto" w:before="158"/>
+        <w:spacing w:line="249" w:lineRule="auto" w:before="98"/>
         <w:ind w:left="110" w:right="1058"/>
       </w:pPr>
       <w:r>
@@ -2554,7 +2554,7 @@
       <w:r>
         <w:rPr/>
         <w:pict>
-          <v:shape style="position:absolute;margin-left:426.550995pt;margin-top:.889736pt;width:41.55pt;height:17.3pt;mso-position-horizontal-relative:page;mso-position-vertical-relative:paragraph;z-index:-16111104" type="#_x0000_t202" filled="false" stroked="false">
+          <v:shape style="position:absolute;margin-left:426.550995pt;margin-top:.889736pt;width:41.55pt;height:17.3pt;mso-position-horizontal-relative:page;mso-position-vertical-relative:paragraph;z-index:-16166912" type="#_x0000_t202" filled="false" stroked="false">
             <v:textbox inset="0,0,0,0">
               <w:txbxContent>
                 <w:p>
@@ -2722,7 +2722,7 @@
     <w:p>
       <w:pPr>
         <w:pStyle w:val="BodyText"/>
-        <w:spacing w:before="1"/>
+        <w:spacing w:before="2"/>
         <w:rPr>
           <w:rFonts w:ascii="Tahoma"/>
           <w:sz w:val="16"/>
@@ -2731,7 +2731,7 @@
     </w:p>
     <w:p>
       <w:pPr>
-        <w:spacing w:line="337" w:lineRule="exact" w:before="1"/>
+        <w:spacing w:line="337" w:lineRule="exact" w:before="0"/>
         <w:ind w:left="296" w:right="0" w:firstLine="0"/>
         <w:jc w:val="left"/>
         <w:rPr>
@@ -2858,7 +2858,7 @@
         </w:rPr>
         <w:sectPr>
           <w:pgSz w:w="11910" w:h="16840"/>
-          <w:pgMar w:header="264" w:footer="0" w:top="740" w:bottom="280" w:left="740" w:right="360"/>
+          <w:pgMar w:header="264" w:footer="0" w:top="800" w:bottom="280" w:left="740" w:right="360"/>
           <w:cols w:num="2" w:equalWidth="0">
             <w:col w:w="4850" w:space="1008"/>
             <w:col w:w="4952"/>
@@ -3153,7 +3153,7 @@
       <w:r>
         <w:rPr/>
         <w:pict>
-          <v:line style="position:absolute;mso-position-horizontal-relative:page;mso-position-vertical-relative:paragraph;z-index:-16112128" from="422.294006pt,13.343564pt" to="475.981006pt,13.343564pt" stroked="true" strokeweight=".398pt" strokecolor="#000000">
+          <v:line style="position:absolute;mso-position-horizontal-relative:page;mso-position-vertical-relative:paragraph;z-index:-16167936" from="422.294006pt,13.343564pt" to="475.981006pt,13.343564pt" stroked="true" strokeweight=".398pt" strokecolor="#000000">
             <v:stroke dashstyle="solid"/>
             <w10:wrap type="none"/>
           </v:line>
@@ -3212,7 +3212,7 @@
         <w:sectPr>
           <w:type w:val="continuous"/>
           <w:pgSz w:w="11910" w:h="16840"/>
-          <w:pgMar w:top="740" w:bottom="280" w:left="740" w:right="360"/>
+          <w:pgMar w:top="800" w:bottom="280" w:left="740" w:right="360"/>
           <w:cols w:num="4" w:equalWidth="0">
             <w:col w:w="2207" w:space="40"/>
             <w:col w:w="2214" w:space="2511"/>
@@ -3476,7 +3476,7 @@
         <w:sectPr>
           <w:type w:val="continuous"/>
           <w:pgSz w:w="11910" w:h="16840"/>
-          <w:pgMar w:top="740" w:bottom="280" w:left="740" w:right="360"/>
+          <w:pgMar w:top="800" w:bottom="280" w:left="740" w:right="360"/>
           <w:cols w:num="2" w:equalWidth="0">
             <w:col w:w="3711" w:space="2147"/>
             <w:col w:w="4952"/>
@@ -3597,7 +3597,7 @@
         <w:sectPr>
           <w:type w:val="continuous"/>
           <w:pgSz w:w="11910" w:h="16840"/>
-          <w:pgMar w:top="740" w:bottom="280" w:left="740" w:right="360"/>
+          <w:pgMar w:top="800" w:bottom="280" w:left="740" w:right="360"/>
           <w:cols w:num="3" w:equalWidth="0">
             <w:col w:w="4850" w:space="1163"/>
             <w:col w:w="1669" w:space="244"/>
@@ -4839,7 +4839,7 @@
         <w:sectPr>
           <w:type w:val="continuous"/>
           <w:pgSz w:w="11910" w:h="16840"/>
-          <w:pgMar w:top="740" w:bottom="280" w:left="740" w:right="360"/>
+          <w:pgMar w:top="800" w:bottom="280" w:left="740" w:right="360"/>
           <w:cols w:num="2" w:equalWidth="0">
             <w:col w:w="4850" w:space="88"/>
             <w:col w:w="5872"/>
@@ -4850,8 +4850,9 @@
     <w:p>
       <w:pPr>
         <w:pStyle w:val="BodyText"/>
-        <w:rPr>
-          <w:sz w:val="24"/>
+        <w:spacing w:before="9" w:after="1"/>
+        <w:rPr>
+          <w:sz w:val="18"/>
         </w:rPr>
       </w:pPr>
     </w:p>
@@ -5457,7 +5458,7 @@
     <w:p>
       <w:pPr>
         <w:pStyle w:val="BodyText"/>
-        <w:spacing w:before="158"/>
+        <w:spacing w:before="98"/>
         <w:ind w:left="395"/>
         <w:jc w:val="both"/>
       </w:pPr>
@@ -5660,7 +5661,7 @@
       <w:r>
         <w:rPr/>
         <w:drawing>
-          <wp:anchor distT="0" distB="0" distL="0" distR="0" allowOverlap="1" layoutInCell="1" locked="0" behindDoc="1" simplePos="0" relativeHeight="487206400">
+          <wp:anchor distT="0" distB="0" distL="0" distR="0" allowOverlap="1" layoutInCell="1" locked="0" behindDoc="1" simplePos="0" relativeHeight="487150592">
             <wp:simplePos x="0" y="0"/>
             <wp:positionH relativeFrom="page">
               <wp:posOffset>3907955</wp:posOffset>
@@ -5944,7 +5945,7 @@
     <w:p>
       <w:pPr>
         <w:pStyle w:val="BodyText"/>
-        <w:spacing w:line="249" w:lineRule="auto" w:before="76"/>
+        <w:spacing w:line="249" w:lineRule="auto" w:before="77"/>
         <w:ind w:left="395" w:right="1055"/>
         <w:jc w:val="both"/>
       </w:pPr>
@@ -6310,7 +6311,7 @@
     <w:p>
       <w:pPr>
         <w:pStyle w:val="BodyText"/>
-        <w:spacing w:before="8"/>
+        <w:spacing w:before="7"/>
       </w:pPr>
     </w:p>
     <w:p>
@@ -6519,7 +6520,7 @@
         <w:jc w:val="both"/>
         <w:sectPr>
           <w:pgSz w:w="11910" w:h="16840"/>
-          <w:pgMar w:header="264" w:footer="0" w:top="740" w:bottom="280" w:left="740" w:right="360"/>
+          <w:pgMar w:header="264" w:footer="0" w:top="800" w:bottom="280" w:left="740" w:right="360"/>
           <w:cols w:num="2" w:equalWidth="0">
             <w:col w:w="4850" w:space="287"/>
             <w:col w:w="5673"/>
@@ -6530,9 +6531,9 @@
     <w:p>
       <w:pPr>
         <w:pStyle w:val="BodyText"/>
-        <w:spacing w:before="3"/>
-        <w:rPr>
-          <w:sz w:val="19"/>
+        <w:spacing w:before="1"/>
+        <w:rPr>
+          <w:sz w:val="14"/>
         </w:rPr>
       </w:pPr>
     </w:p>
@@ -6652,7 +6653,7 @@
         </w:rPr>
         <w:sectPr>
           <w:pgSz w:w="11910" w:h="16840"/>
-          <w:pgMar w:header="264" w:footer="0" w:top="740" w:bottom="280" w:left="740" w:right="360"/>
+          <w:pgMar w:header="264" w:footer="0" w:top="800" w:bottom="280" w:left="740" w:right="360"/>
         </w:sectPr>
       </w:pPr>
     </w:p>
@@ -6876,7 +6877,7 @@
       <w:r>
         <w:rPr/>
         <w:pict>
-          <v:shape style="position:absolute;margin-left:239.858994pt;margin-top:8.609946pt;width:7.75pt;height:17.3pt;mso-position-horizontal-relative:page;mso-position-vertical-relative:paragraph;z-index:-16108032" type="#_x0000_t202" filled="false" stroked="false">
+          <v:shape style="position:absolute;margin-left:239.858994pt;margin-top:8.609946pt;width:7.75pt;height:17.3pt;mso-position-horizontal-relative:page;mso-position-vertical-relative:paragraph;z-index:-16163840" type="#_x0000_t202" filled="false" stroked="false">
             <v:textbox inset="0,0,0,0">
               <w:txbxContent>
                 <w:p>
@@ -7741,7 +7742,7 @@
         <w:sectPr>
           <w:type w:val="continuous"/>
           <w:pgSz w:w="11910" w:h="16840"/>
-          <w:pgMar w:top="740" w:bottom="280" w:left="740" w:right="360"/>
+          <w:pgMar w:top="800" w:bottom="280" w:left="740" w:right="360"/>
           <w:cols w:num="2" w:equalWidth="0">
             <w:col w:w="4810" w:space="40"/>
             <w:col w:w="5960"/>
@@ -7752,7 +7753,10 @@
     <w:p>
       <w:pPr>
         <w:pStyle w:val="BodyText"/>
-        <w:spacing w:before="9"/>
+        <w:spacing w:before="7"/>
+        <w:rPr>
+          <w:sz w:val="15"/>
+        </w:rPr>
       </w:pPr>
     </w:p>
     <w:p>
@@ -7812,7 +7816,7 @@
       <w:r>
         <w:rPr/>
         <w:pict>
-          <v:group style="position:absolute;margin-left:48.894363pt;margin-top:7.231456pt;width:495.7pt;height:190.9pt;mso-position-horizontal-relative:page;mso-position-vertical-relative:paragraph;z-index:-16107008" coordorigin="978,145" coordsize="9914,3818">
+          <v:group style="position:absolute;margin-left:48.894363pt;margin-top:7.231456pt;width:495.7pt;height:190.9pt;mso-position-horizontal-relative:page;mso-position-vertical-relative:paragraph;z-index:-16162816" coordorigin="978,145" coordsize="9914,3818">
             <v:shape style="position:absolute;left:977;top:1666;width:5512;height:2295" type="#_x0000_t75" stroked="false">
               <v:imagedata r:id="rId22" o:title=""/>
             </v:shape>
@@ -7857,7 +7861,7 @@
         <w:tabs>
           <w:tab w:pos="1617" w:val="left" w:leader="none"/>
         </w:tabs>
-        <w:spacing w:line="240" w:lineRule="auto" w:before="158" w:after="0"/>
+        <w:spacing w:line="240" w:lineRule="auto" w:before="98" w:after="0"/>
         <w:ind w:left="1616" w:right="0" w:hanging="390"/>
         <w:jc w:val="left"/>
         <w:rPr>
@@ -7986,7 +7990,7 @@
         <w:jc w:val="both"/>
         <w:sectPr>
           <w:pgSz w:w="11910" w:h="16840"/>
-          <w:pgMar w:header="264" w:footer="0" w:top="740" w:bottom="280" w:left="740" w:right="360"/>
+          <w:pgMar w:header="264" w:footer="0" w:top="800" w:bottom="280" w:left="740" w:right="360"/>
           <w:cols w:num="2" w:equalWidth="0">
             <w:col w:w="4850" w:space="88"/>
             <w:col w:w="5872"/>
@@ -8042,7 +8046,7 @@
         <w:sectPr>
           <w:type w:val="continuous"/>
           <w:pgSz w:w="11910" w:h="16840"/>
-          <w:pgMar w:top="740" w:bottom="280" w:left="740" w:right="360"/>
+          <w:pgMar w:top="800" w:bottom="280" w:left="740" w:right="360"/>
         </w:sectPr>
       </w:pPr>
     </w:p>
@@ -9184,7 +9188,7 @@
         <w:sectPr>
           <w:type w:val="continuous"/>
           <w:pgSz w:w="11910" w:h="16840"/>
-          <w:pgMar w:top="740" w:bottom="280" w:left="740" w:right="360"/>
+          <w:pgMar w:top="800" w:bottom="280" w:left="740" w:right="360"/>
           <w:cols w:num="2" w:equalWidth="0">
             <w:col w:w="4850" w:space="88"/>
             <w:col w:w="5872"/>
@@ -9202,7 +9206,7 @@
         <w:tabs>
           <w:tab w:pos="382" w:val="left" w:leader="none"/>
         </w:tabs>
-        <w:spacing w:line="240" w:lineRule="auto" w:before="158" w:after="0"/>
+        <w:spacing w:line="240" w:lineRule="auto" w:before="98" w:after="0"/>
         <w:ind w:left="381" w:right="0" w:hanging="272"/>
         <w:jc w:val="both"/>
         <w:rPr>
@@ -9420,7 +9424,7 @@
               <wp:posOffset>592035</wp:posOffset>
             </wp:positionH>
             <wp:positionV relativeFrom="paragraph">
-              <wp:posOffset>188272</wp:posOffset>
+              <wp:posOffset>188514</wp:posOffset>
             </wp:positionV>
             <wp:extent cx="2878645" cy="2992564"/>
             <wp:effectExtent l="0" t="0" r="0" b="0"/>
@@ -9488,7 +9492,7 @@
       <w:r>
         <w:rPr/>
         <w:pict>
-          <v:group style="position:absolute;margin-left:44.565041pt;margin-top:13.369278pt;width:500pt;height:151.15pt;mso-position-horizontal-relative:page;mso-position-vertical-relative:paragraph;z-index:-16104960" coordorigin="891,267" coordsize="10000,3023">
+          <v:group style="position:absolute;margin-left:44.565041pt;margin-top:13.369278pt;width:500pt;height:151.15pt;mso-position-horizontal-relative:page;mso-position-vertical-relative:paragraph;z-index:-16160768" coordorigin="891,267" coordsize="10000,3023">
             <v:shape style="position:absolute;left:891;top:1199;width:4990;height:2092" type="#_x0000_t75" stroked="false">
               <v:imagedata r:id="rId27" o:title=""/>
             </v:shape>
@@ -9507,7 +9511,7 @@
     <w:p>
       <w:pPr>
         <w:pStyle w:val="BodyText"/>
-        <w:spacing w:line="249" w:lineRule="auto" w:before="158"/>
+        <w:spacing w:line="249" w:lineRule="auto" w:before="98"/>
         <w:ind w:left="110" w:right="1055" w:firstLine="199"/>
         <w:jc w:val="both"/>
       </w:pPr>
@@ -9558,7 +9562,7 @@
     <w:p>
       <w:pPr>
         <w:pStyle w:val="BodyText"/>
-        <w:spacing w:before="8"/>
+        <w:spacing w:before="9"/>
         <w:rPr>
           <w:sz w:val="10"/>
         </w:rPr>
@@ -9572,7 +9576,7 @@
               <wp:posOffset>3773401</wp:posOffset>
             </wp:positionH>
             <wp:positionV relativeFrom="paragraph">
-              <wp:posOffset>103349</wp:posOffset>
+              <wp:posOffset>103591</wp:posOffset>
             </wp:positionV>
             <wp:extent cx="2851784" cy="2828925"/>
             <wp:effectExtent l="0" t="0" r="0" b="0"/>
@@ -9647,7 +9651,7 @@
         <w:jc w:val="both"/>
         <w:sectPr>
           <w:pgSz w:w="11910" w:h="16840"/>
-          <w:pgMar w:header="264" w:footer="0" w:top="740" w:bottom="280" w:left="740" w:right="360"/>
+          <w:pgMar w:header="264" w:footer="0" w:top="800" w:bottom="280" w:left="740" w:right="360"/>
           <w:cols w:num="2" w:equalWidth="0">
             <w:col w:w="4850" w:space="88"/>
             <w:col w:w="5872"/>
@@ -9723,7 +9727,7 @@
         <w:sectPr>
           <w:type w:val="continuous"/>
           <w:pgSz w:w="11910" w:h="16840"/>
-          <w:pgMar w:top="740" w:bottom="280" w:left="740" w:right="360"/>
+          <w:pgMar w:top="800" w:bottom="280" w:left="740" w:right="360"/>
         </w:sectPr>
       </w:pPr>
     </w:p>
@@ -10189,7 +10193,7 @@
         <w:sectPr>
           <w:type w:val="continuous"/>
           <w:pgSz w:w="11910" w:h="16840"/>
-          <w:pgMar w:top="740" w:bottom="280" w:left="740" w:right="360"/>
+          <w:pgMar w:top="800" w:bottom="280" w:left="740" w:right="360"/>
           <w:cols w:num="2" w:equalWidth="0">
             <w:col w:w="4850" w:space="88"/>
             <w:col w:w="5872"/>
@@ -10200,6 +10204,83 @@
     <w:p>
       <w:pPr>
         <w:pStyle w:val="BodyText"/>
+        <w:spacing w:before="7"/>
+        <w:rPr>
+          <w:sz w:val="19"/>
+        </w:rPr>
+      </w:pPr>
+    </w:p>
+    <w:p>
+      <w:pPr>
+        <w:pStyle w:val="BodyText"/>
+        <w:ind w:left="5102"/>
+      </w:pPr>
+      <w:r>
+        <w:rPr/>
+        <w:drawing>
+          <wp:inline distT="0" distB="0" distL="0" distR="0">
+            <wp:extent cx="3536156" cy="1032986"/>
+            <wp:effectExtent l="0" t="0" r="0" b="0"/>
+            <wp:docPr id="33" name="image21.jpeg"/>
+            <wp:cNvGraphicFramePr>
+              <a:graphicFrameLocks noChangeAspect="1"/>
+            </wp:cNvGraphicFramePr>
+            <a:graphic>
+              <a:graphicData uri="http://schemas.openxmlformats.org/drawingml/2006/picture">
+                <pic:pic>
+                  <pic:nvPicPr>
+                    <pic:cNvPr id="34" name="image21.jpeg"/>
+                    <pic:cNvPicPr/>
+                  </pic:nvPicPr>
+                  <pic:blipFill>
+                    <a:blip r:embed="rId30" cstate="print"/>
+                    <a:stretch>
+                      <a:fillRect/>
+                    </a:stretch>
+                  </pic:blipFill>
+                  <pic:spPr>
+                    <a:xfrm>
+                      <a:off x="0" y="0"/>
+                      <a:ext cx="3536156" cy="1032986"/>
+                    </a:xfrm>
+                    <a:prstGeom prst="rect">
+                      <a:avLst/>
+                    </a:prstGeom>
+                  </pic:spPr>
+                </pic:pic>
+              </a:graphicData>
+            </a:graphic>
+          </wp:inline>
+        </w:drawing>
+      </w:r>
+      <w:r>
+        <w:rPr/>
+      </w:r>
+    </w:p>
+    <w:p>
+      <w:pPr>
+        <w:pStyle w:val="BodyText"/>
+        <w:spacing w:before="1"/>
+        <w:rPr>
+          <w:sz w:val="6"/>
+        </w:rPr>
+      </w:pPr>
+    </w:p>
+    <w:p>
+      <w:pPr>
+        <w:spacing w:after="0"/>
+        <w:rPr>
+          <w:sz w:val="6"/>
+        </w:rPr>
+        <w:sectPr>
+          <w:pgSz w:w="11910" w:h="16840"/>
+          <w:pgMar w:header="264" w:footer="0" w:top="800" w:bottom="280" w:left="740" w:right="360"/>
+        </w:sectPr>
+      </w:pPr>
+    </w:p>
+    <w:p>
+      <w:pPr>
+        <w:pStyle w:val="BodyText"/>
         <w:rPr>
           <w:sz w:val="24"/>
         </w:rPr>
@@ -10352,67 +10433,201 @@
     <w:p>
       <w:pPr>
         <w:pStyle w:val="BodyText"/>
-        <w:rPr>
-          <w:sz w:val="24"/>
-        </w:rPr>
-      </w:pPr>
-    </w:p>
-    <w:p>
-      <w:pPr>
-        <w:pStyle w:val="BodyText"/>
-        <w:rPr>
-          <w:sz w:val="24"/>
-        </w:rPr>
-      </w:pPr>
-    </w:p>
-    <w:p>
-      <w:pPr>
-        <w:pStyle w:val="BodyText"/>
-        <w:rPr>
-          <w:sz w:val="24"/>
-        </w:rPr>
-      </w:pPr>
-    </w:p>
-    <w:p>
-      <w:pPr>
-        <w:pStyle w:val="BodyText"/>
-        <w:rPr>
-          <w:sz w:val="24"/>
-        </w:rPr>
-      </w:pPr>
-    </w:p>
-    <w:p>
-      <w:pPr>
-        <w:pStyle w:val="BodyText"/>
-        <w:rPr>
-          <w:sz w:val="24"/>
-        </w:rPr>
-      </w:pPr>
-    </w:p>
-    <w:p>
-      <w:pPr>
-        <w:pStyle w:val="BodyText"/>
-        <w:rPr>
-          <w:sz w:val="24"/>
-        </w:rPr>
-      </w:pPr>
-    </w:p>
-    <w:p>
-      <w:pPr>
-        <w:pStyle w:val="BodyText"/>
-        <w:rPr>
-          <w:sz w:val="24"/>
-        </w:rPr>
-      </w:pPr>
-    </w:p>
-    <w:p>
-      <w:pPr>
-        <w:pStyle w:val="BodyText"/>
-        <w:spacing w:before="8"/>
-        <w:rPr>
-          <w:sz w:val="22"/>
-        </w:rPr>
-      </w:pPr>
+        <w:spacing w:line="249" w:lineRule="auto" w:before="209"/>
+        <w:ind w:left="110" w:right="38" w:firstLine="199"/>
+        <w:jc w:val="both"/>
+      </w:pPr>
+      <w:r>
+        <w:rPr/>
+        <w:t>It is clearly seen that the accuracy and error of the model does not vary much by tweaking the hyper parame- ters.Hence, the U-net architecture can provide a </w:t>
+      </w:r>
+      <w:r>
+        <w:rPr>
+          <w:spacing w:val="-3"/>
+        </w:rPr>
+        <w:t>maximum </w:t>
+      </w:r>
+      <w:r>
+        <w:rPr/>
+        <w:t>IOU accuracy of 48.45% and a minimum error of </w:t>
+      </w:r>
+      <w:r>
+        <w:rPr>
+          <w:spacing w:val="-4"/>
+        </w:rPr>
+        <w:t>1.65. </w:t>
+      </w:r>
+      <w:r>
+        <w:rPr/>
+        <w:t>For all the obtained results, the training took place for two EPOCHS </w:t>
+      </w:r>
+      <w:r>
+        <w:rPr>
+          <w:spacing w:val="-3"/>
+        </w:rPr>
+        <w:t>only. </w:t>
+      </w:r>
+      <w:r>
+        <w:rPr/>
+        <w:t>After two EPOCHS, the architecture </w:t>
+      </w:r>
+      <w:r>
+        <w:rPr>
+          <w:spacing w:val="-3"/>
+        </w:rPr>
+        <w:t>stops </w:t>
+      </w:r>
+      <w:r>
+        <w:rPr/>
+        <w:t>learning</w:t>
+      </w:r>
+      <w:r>
+        <w:rPr>
+          <w:spacing w:val="18"/>
+        </w:rPr>
+        <w:t> </w:t>
+      </w:r>
+      <w:r>
+        <w:rPr/>
+        <w:t>and</w:t>
+      </w:r>
+      <w:r>
+        <w:rPr>
+          <w:spacing w:val="18"/>
+        </w:rPr>
+        <w:t> </w:t>
+      </w:r>
+      <w:r>
+        <w:rPr/>
+        <w:t>accuracy</w:t>
+      </w:r>
+      <w:r>
+        <w:rPr>
+          <w:spacing w:val="18"/>
+        </w:rPr>
+        <w:t> </w:t>
+      </w:r>
+      <w:r>
+        <w:rPr/>
+        <w:t>and</w:t>
+      </w:r>
+      <w:r>
+        <w:rPr>
+          <w:spacing w:val="18"/>
+        </w:rPr>
+        <w:t> </w:t>
+      </w:r>
+      <w:r>
+        <w:rPr/>
+        <w:t>error</w:t>
+      </w:r>
+      <w:r>
+        <w:rPr>
+          <w:spacing w:val="18"/>
+        </w:rPr>
+        <w:t> </w:t>
+      </w:r>
+      <w:r>
+        <w:rPr/>
+        <w:t>remains</w:t>
+      </w:r>
+      <w:r>
+        <w:rPr>
+          <w:spacing w:val="19"/>
+        </w:rPr>
+        <w:t> </w:t>
+      </w:r>
+      <w:r>
+        <w:rPr/>
+        <w:t>same.</w:t>
+      </w:r>
+    </w:p>
+    <w:p>
+      <w:pPr>
+        <w:pStyle w:val="BodyText"/>
+        <w:spacing w:before="4"/>
+        <w:rPr>
+          <w:sz w:val="23"/>
+        </w:rPr>
+      </w:pPr>
+    </w:p>
+    <w:p>
+      <w:pPr>
+        <w:pStyle w:val="ListParagraph"/>
+        <w:numPr>
+          <w:ilvl w:val="0"/>
+          <w:numId w:val="2"/>
+        </w:numPr>
+        <w:tabs>
+          <w:tab w:pos="1585" w:val="left" w:leader="none"/>
+        </w:tabs>
+        <w:spacing w:line="240" w:lineRule="auto" w:before="0" w:after="0"/>
+        <w:ind w:left="1584" w:right="0" w:hanging="467"/>
+        <w:jc w:val="left"/>
+        <w:rPr>
+          <w:b/>
+          <w:sz w:val="16"/>
+        </w:rPr>
+      </w:pPr>
+      <w:bookmarkStart w:name="Segnet Architecture" w:id="32"/>
+      <w:bookmarkEnd w:id="32"/>
+      <w:r>
+        <w:rPr/>
+      </w:r>
+      <w:bookmarkStart w:name="Segnet Architecture" w:id="33"/>
+      <w:bookmarkEnd w:id="33"/>
+      <w:r>
+        <w:rPr>
+          <w:b/>
+          <w:spacing w:val="7"/>
+          <w:sz w:val="20"/>
+        </w:rPr>
+        <w:t>S</w:t>
+      </w:r>
+      <w:r>
+        <w:rPr>
+          <w:b/>
+          <w:spacing w:val="7"/>
+          <w:sz w:val="16"/>
+        </w:rPr>
+        <w:t>EGNET</w:t>
+      </w:r>
+      <w:r>
+        <w:rPr>
+          <w:b/>
+          <w:spacing w:val="18"/>
+          <w:sz w:val="16"/>
+        </w:rPr>
+        <w:t> </w:t>
+      </w:r>
+      <w:r>
+        <w:rPr>
+          <w:b/>
+          <w:spacing w:val="8"/>
+          <w:sz w:val="20"/>
+        </w:rPr>
+        <w:t>A</w:t>
+      </w:r>
+      <w:r>
+        <w:rPr>
+          <w:b/>
+          <w:spacing w:val="8"/>
+          <w:sz w:val="16"/>
+        </w:rPr>
+        <w:t>RCHITECTURE</w:t>
+      </w:r>
+    </w:p>
+    <w:p>
+      <w:pPr>
+        <w:pStyle w:val="BodyText"/>
+        <w:spacing w:line="249" w:lineRule="auto" w:before="72"/>
+        <w:ind w:left="110" w:right="38" w:firstLine="199"/>
+        <w:jc w:val="both"/>
+      </w:pPr>
+      <w:r>
+        <w:rPr/>
+        <w:t>Segnet is designed to perform pixel wise segmentation more efficiently. It consists of an encoder network fol-  lowed by a decoder network and finally a pixel classifi- cation layer. The encoder layer consists of 13 convolution layers similar to VGG16 for object classification. Since each encoder layer has a corresponding decoder layer, there are 13 convolution layers present in decoder layer.</w:t>
+      </w:r>
     </w:p>
     <w:p>
       <w:pPr>
@@ -10423,8 +10638,174 @@
       </w:pPr>
       <w:r>
         <w:rPr/>
+        <w:t>Each encoder layer performs convolution operation </w:t>
+      </w:r>
+      <w:r>
+        <w:rPr>
+          <w:spacing w:val="-8"/>
+        </w:rPr>
+        <w:t>to </w:t>
+      </w:r>
+      <w:r>
+        <w:rPr/>
+        <w:t>detect the features of the input image. Then, these </w:t>
+      </w:r>
+      <w:r>
+        <w:rPr>
+          <w:spacing w:val="-5"/>
+        </w:rPr>
+        <w:t>are </w:t>
+      </w:r>
+      <w:r>
+        <w:rPr/>
+        <w:t>batch normalized to reduce the amount by which hidden unit values shift. Finally, a rectified linear unit </w:t>
+      </w:r>
+      <w:r>
+        <w:rPr>
+          <w:spacing w:val="-3"/>
+        </w:rPr>
+        <w:t>(ReLU)  </w:t>
+      </w:r>
+      <w:r>
+        <w:rPr/>
+        <w:t>activation is applied pixel wise followed by max pooling operation. Each decoder layer  has  a  upsampling  </w:t>
+      </w:r>
+      <w:r>
+        <w:rPr>
+          <w:spacing w:val="-3"/>
+        </w:rPr>
+        <w:t>layer  </w:t>
+      </w:r>
+      <w:r>
+        <w:rPr/>
+        <w:t>to increase the image size by a factor 2 followed by convolution process. The last decoder layer has a </w:t>
+      </w:r>
+      <w:r>
+        <w:rPr>
+          <w:spacing w:val="-4"/>
+        </w:rPr>
+        <w:t>soft- </w:t>
+      </w:r>
+      <w:r>
+        <w:rPr/>
+        <w:t>max activation function which gives output images </w:t>
+      </w:r>
+      <w:r>
+        <w:rPr>
+          <w:spacing w:val="-3"/>
+        </w:rPr>
+        <w:t>whose </w:t>
+      </w:r>
+      <w:r>
+        <w:rPr/>
+        <w:t>length is the number of segmented labels present. </w:t>
+      </w:r>
+      <w:r>
+        <w:rPr>
+          <w:spacing w:val="-6"/>
+        </w:rPr>
+        <w:t>The </w:t>
+      </w:r>
+      <w:r>
+        <w:rPr/>
+        <w:t>figure</w:t>
+      </w:r>
+      <w:r>
+        <w:rPr>
+          <w:spacing w:val="16"/>
+        </w:rPr>
+        <w:t> </w:t>
+      </w:r>
+      <w:r>
+        <w:rPr/>
+        <w:t>below</w:t>
+      </w:r>
+      <w:r>
+        <w:rPr>
+          <w:spacing w:val="17"/>
+        </w:rPr>
+        <w:t> </w:t>
+      </w:r>
+      <w:r>
+        <w:rPr/>
+        <w:t>shows</w:t>
+      </w:r>
+      <w:r>
+        <w:rPr>
+          <w:spacing w:val="17"/>
+        </w:rPr>
+        <w:t> </w:t>
+      </w:r>
+      <w:r>
+        <w:rPr/>
+        <w:t>the</w:t>
+      </w:r>
+      <w:r>
+        <w:rPr>
+          <w:spacing w:val="17"/>
+        </w:rPr>
+        <w:t> </w:t>
+      </w:r>
+      <w:r>
+        <w:rPr/>
+        <w:t>segnet</w:t>
+      </w:r>
+      <w:r>
+        <w:rPr>
+          <w:spacing w:val="17"/>
+        </w:rPr>
+        <w:t> </w:t>
+      </w:r>
+      <w:r>
+        <w:rPr/>
+        <w:t>architecture[15]:</w:t>
+      </w:r>
+    </w:p>
+    <w:p>
+      <w:pPr>
+        <w:pStyle w:val="BodyText"/>
+        <w:spacing w:before="53"/>
+        <w:ind w:left="1002" w:right="1946"/>
+        <w:jc w:val="center"/>
+      </w:pPr>
+      <w:r>
+        <w:rPr/>
+        <w:br w:type="column"/>
+      </w:r>
+      <w:r>
+        <w:rPr/>
+        <w:t>Figure 21: Segnet Architecture</w:t>
+      </w:r>
+    </w:p>
+    <w:p>
+      <w:pPr>
+        <w:pStyle w:val="BodyText"/>
+        <w:rPr>
+          <w:sz w:val="24"/>
+        </w:rPr>
+      </w:pPr>
+    </w:p>
+    <w:p>
+      <w:pPr>
+        <w:pStyle w:val="ListParagraph"/>
+        <w:numPr>
+          <w:ilvl w:val="0"/>
+          <w:numId w:val="2"/>
+        </w:numPr>
+        <w:tabs>
+          <w:tab w:pos="1008" w:val="left" w:leader="none"/>
+        </w:tabs>
+        <w:spacing w:line="310" w:lineRule="atLeast" w:before="174" w:after="0"/>
+        <w:ind w:left="309" w:right="1055" w:firstLine="155"/>
+        <w:jc w:val="both"/>
+        <w:rPr>
+          <w:sz w:val="20"/>
+        </w:rPr>
+      </w:pPr>
+      <w:r>
+        <w:rPr/>
         <w:pict>
-          <v:shape style="position:absolute;margin-left:52.483002pt;margin-top:-366.550049pt;width:234.5pt;height:363.85pt;mso-position-horizontal-relative:page;mso-position-vertical-relative:paragraph;z-index:15739392" type="#_x0000_t202" filled="false" stroked="false">
+          <v:shape style="position:absolute;margin-left:52.483002pt;margin-top:-121.781082pt;width:234.5pt;height:363.85pt;mso-position-horizontal-relative:page;mso-position-vertical-relative:paragraph;z-index:15740416" type="#_x0000_t202" filled="false" stroked="false">
             <v:textbox inset="0,0,0,0">
               <w:txbxContent>
                 <w:tbl>
@@ -12540,109 +12921,204 @@
           </v:shape>
         </w:pict>
       </w:r>
-      <w:r>
-        <w:rPr/>
-        <w:t>It is clearly seen that the accuracy and error of the model does not vary much by tweaking the hyper parame- ters.Hence, the U-net architecture can provide a </w:t>
+      <w:bookmarkStart w:name="Results from Segnet Architecture" w:id="34"/>
+      <w:bookmarkEnd w:id="34"/>
+      <w:r>
+        <w:rPr/>
+      </w:r>
+      <w:bookmarkStart w:name="Results from Segnet Architecture" w:id="35"/>
+      <w:bookmarkEnd w:id="35"/>
+      <w:r>
+        <w:rPr>
+          <w:spacing w:val="5"/>
+          <w:sz w:val="20"/>
+        </w:rPr>
+        <w:t>R</w:t>
+      </w:r>
+      <w:r>
+        <w:rPr>
+          <w:spacing w:val="5"/>
+          <w:sz w:val="16"/>
+        </w:rPr>
+        <w:t>ESULTS FROM </w:t>
+      </w:r>
+      <w:r>
+        <w:rPr>
+          <w:spacing w:val="7"/>
+          <w:sz w:val="20"/>
+        </w:rPr>
+        <w:t>S</w:t>
+      </w:r>
+      <w:r>
+        <w:rPr>
+          <w:spacing w:val="7"/>
+          <w:sz w:val="16"/>
+        </w:rPr>
+        <w:t>EGNET </w:t>
+      </w:r>
+      <w:r>
+        <w:rPr>
+          <w:spacing w:val="8"/>
+          <w:sz w:val="20"/>
+        </w:rPr>
+        <w:t>A</w:t>
+      </w:r>
+      <w:r>
+        <w:rPr>
+          <w:spacing w:val="8"/>
+          <w:sz w:val="16"/>
+        </w:rPr>
+        <w:t>RCHITECTURE </w:t>
+      </w:r>
+      <w:r>
+        <w:rPr>
+          <w:sz w:val="20"/>
+        </w:rPr>
+        <w:t>Segnet</w:t>
+      </w:r>
+      <w:r>
+        <w:rPr>
+          <w:spacing w:val="17"/>
+          <w:sz w:val="20"/>
+        </w:rPr>
+        <w:t> </w:t>
+      </w:r>
+      <w:r>
+        <w:rPr>
+          <w:sz w:val="20"/>
+        </w:rPr>
+        <w:t>architecture</w:t>
+      </w:r>
+      <w:r>
+        <w:rPr>
+          <w:spacing w:val="18"/>
+          <w:sz w:val="20"/>
+        </w:rPr>
+        <w:t> </w:t>
+      </w:r>
+      <w:r>
+        <w:rPr>
+          <w:sz w:val="20"/>
+        </w:rPr>
+        <w:t>was</w:t>
+      </w:r>
+      <w:r>
+        <w:rPr>
+          <w:spacing w:val="17"/>
+          <w:sz w:val="20"/>
+        </w:rPr>
+        <w:t> </w:t>
+      </w:r>
+      <w:r>
+        <w:rPr>
+          <w:sz w:val="20"/>
+        </w:rPr>
+        <w:t>trained</w:t>
+      </w:r>
+      <w:r>
+        <w:rPr>
+          <w:spacing w:val="18"/>
+          <w:sz w:val="20"/>
+        </w:rPr>
+        <w:t> </w:t>
+      </w:r>
+      <w:r>
+        <w:rPr>
+          <w:sz w:val="20"/>
+        </w:rPr>
+        <w:t>and</w:t>
+      </w:r>
+      <w:r>
+        <w:rPr>
+          <w:spacing w:val="18"/>
+          <w:sz w:val="20"/>
+        </w:rPr>
+        <w:t> </w:t>
+      </w:r>
+      <w:r>
+        <w:rPr>
+          <w:sz w:val="20"/>
+        </w:rPr>
+        <w:t>tested</w:t>
+      </w:r>
+      <w:r>
+        <w:rPr>
+          <w:spacing w:val="17"/>
+          <w:sz w:val="20"/>
+        </w:rPr>
+        <w:t> </w:t>
+      </w:r>
+      <w:r>
+        <w:rPr>
+          <w:sz w:val="20"/>
+        </w:rPr>
+        <w:t>on</w:t>
+      </w:r>
+      <w:r>
+        <w:rPr>
+          <w:spacing w:val="18"/>
+          <w:sz w:val="20"/>
+        </w:rPr>
+        <w:t> </w:t>
+      </w:r>
+      <w:r>
+        <w:rPr>
+          <w:spacing w:val="-4"/>
+          <w:sz w:val="20"/>
+        </w:rPr>
+        <w:t>bdd-</w:t>
+      </w:r>
+    </w:p>
+    <w:p>
+      <w:pPr>
+        <w:pStyle w:val="BodyText"/>
+        <w:spacing w:line="249" w:lineRule="auto" w:before="13"/>
+        <w:ind w:left="110" w:right="1055"/>
+        <w:jc w:val="both"/>
+      </w:pPr>
+      <w:r>
+        <w:rPr/>
+        <w:t>dataset[16] and obtained a mIOU accuracy of 48.45% </w:t>
+      </w:r>
+      <w:r>
+        <w:rPr>
+          <w:spacing w:val="-4"/>
+        </w:rPr>
+        <w:t>and </w:t>
+      </w:r>
+      <w:r>
+        <w:rPr/>
+        <w:t>a loss of 2.0201. The results obtained does not differ </w:t>
       </w:r>
       <w:r>
         <w:rPr>
           <w:spacing w:val="-3"/>
         </w:rPr>
-        <w:t>maximum </w:t>
-      </w:r>
-      <w:r>
-        <w:rPr/>
-        <w:t>IOU accuracy of 48.45% and a minimum error of </w:t>
+        <w:t>from </w:t>
+      </w:r>
+      <w:r>
+        <w:rPr/>
+        <w:t>U-net due to similarity in architecture.The following </w:t>
+      </w:r>
+      <w:r>
+        <w:rPr>
+          <w:spacing w:val="-5"/>
+        </w:rPr>
+        <w:t>are </w:t>
+      </w:r>
+      <w:r>
+        <w:rPr/>
+        <w:t>the segmented results obtained by implementing the </w:t>
       </w:r>
       <w:r>
         <w:rPr>
           <w:spacing w:val="-4"/>
         </w:rPr>
-        <w:t>1.65. </w:t>
-      </w:r>
-      <w:r>
-        <w:rPr/>
-        <w:t>For all the obtained results, the training took place for two EPOCHS </w:t>
-      </w:r>
-      <w:r>
-        <w:rPr>
-          <w:spacing w:val="-3"/>
-        </w:rPr>
-        <w:t>only. </w:t>
-      </w:r>
-      <w:r>
-        <w:rPr/>
-        <w:t>After two EPOCHS, the architecture </w:t>
-      </w:r>
-      <w:r>
-        <w:rPr>
-          <w:spacing w:val="-3"/>
-        </w:rPr>
-        <w:t>stops </w:t>
-      </w:r>
-      <w:r>
-        <w:rPr/>
-        <w:t>learning</w:t>
-      </w:r>
-      <w:r>
-        <w:rPr>
-          <w:spacing w:val="18"/>
-        </w:rPr>
-        <w:t> </w:t>
-      </w:r>
-      <w:r>
-        <w:rPr/>
-        <w:t>and</w:t>
-      </w:r>
-      <w:r>
-        <w:rPr>
-          <w:spacing w:val="18"/>
-        </w:rPr>
-        <w:t> </w:t>
-      </w:r>
-      <w:r>
-        <w:rPr/>
-        <w:t>accuracy</w:t>
-      </w:r>
-      <w:r>
-        <w:rPr>
-          <w:spacing w:val="18"/>
-        </w:rPr>
-        <w:t> </w:t>
-      </w:r>
-      <w:r>
-        <w:rPr/>
-        <w:t>and</w:t>
-      </w:r>
-      <w:r>
-        <w:rPr>
-          <w:spacing w:val="18"/>
-        </w:rPr>
-        <w:t> </w:t>
-      </w:r>
-      <w:r>
-        <w:rPr/>
-        <w:t>error</w:t>
-      </w:r>
-      <w:r>
-        <w:rPr>
-          <w:spacing w:val="18"/>
-        </w:rPr>
-        <w:t> </w:t>
-      </w:r>
-      <w:r>
-        <w:rPr/>
-        <w:t>remains</w:t>
-      </w:r>
-      <w:r>
-        <w:rPr>
-          <w:spacing w:val="19"/>
-        </w:rPr>
-        <w:t> </w:t>
-      </w:r>
-      <w:r>
-        <w:rPr/>
-        <w:t>same.</w:t>
+        <w:t>segnet </w:t>
+      </w:r>
+      <w:r>
+        <w:rPr/>
+        <w:t>architecture using tensorflow:</w:t>
       </w:r>
     </w:p>
     <w:p>
@@ -12650,7 +13126,154 @@
         <w:pStyle w:val="BodyText"/>
         <w:spacing w:before="9"/>
         <w:rPr>
+          <w:sz w:val="22"/>
+        </w:rPr>
+      </w:pPr>
+      <w:r>
+        <w:rPr/>
+        <w:drawing>
+          <wp:anchor distT="0" distB="0" distL="0" distR="0" allowOverlap="1" layoutInCell="1" locked="0" behindDoc="0" simplePos="0" relativeHeight="21">
+            <wp:simplePos x="0" y="0"/>
+            <wp:positionH relativeFrom="page">
+              <wp:posOffset>3675913</wp:posOffset>
+            </wp:positionH>
+            <wp:positionV relativeFrom="paragraph">
+              <wp:posOffset>191528</wp:posOffset>
+            </wp:positionV>
+            <wp:extent cx="3647884" cy="1168908"/>
+            <wp:effectExtent l="0" t="0" r="0" b="0"/>
+            <wp:wrapTopAndBottom/>
+            <wp:docPr id="35" name="image22.jpeg"/>
+            <wp:cNvGraphicFramePr>
+              <a:graphicFrameLocks noChangeAspect="1"/>
+            </wp:cNvGraphicFramePr>
+            <a:graphic>
+              <a:graphicData uri="http://schemas.openxmlformats.org/drawingml/2006/picture">
+                <pic:pic>
+                  <pic:nvPicPr>
+                    <pic:cNvPr id="36" name="image22.jpeg"/>
+                    <pic:cNvPicPr/>
+                  </pic:nvPicPr>
+                  <pic:blipFill>
+                    <a:blip r:embed="rId31" cstate="print"/>
+                    <a:stretch>
+                      <a:fillRect/>
+                    </a:stretch>
+                  </pic:blipFill>
+                  <pic:spPr>
+                    <a:xfrm>
+                      <a:off x="0" y="0"/>
+                      <a:ext cx="3647884" cy="1168908"/>
+                    </a:xfrm>
+                    <a:prstGeom prst="rect">
+                      <a:avLst/>
+                    </a:prstGeom>
+                  </pic:spPr>
+                </pic:pic>
+              </a:graphicData>
+            </a:graphic>
+          </wp:anchor>
+        </w:drawing>
+      </w:r>
+    </w:p>
+    <w:p>
+      <w:pPr>
+        <w:pStyle w:val="BodyText"/>
+        <w:spacing w:before="52"/>
+        <w:ind w:left="1002" w:right="1946"/>
+        <w:jc w:val="center"/>
+      </w:pPr>
+      <w:r>
+        <w:rPr/>
+        <w:t>Figure 22: Segnet output</w:t>
+      </w:r>
+    </w:p>
+    <w:p>
+      <w:pPr>
+        <w:pStyle w:val="BodyText"/>
+      </w:pPr>
+    </w:p>
+    <w:p>
+      <w:pPr>
+        <w:pStyle w:val="BodyText"/>
+        <w:spacing w:before="5"/>
+        <w:rPr>
+          <w:sz w:val="21"/>
+        </w:rPr>
+      </w:pPr>
+      <w:r>
+        <w:rPr/>
+        <w:drawing>
+          <wp:anchor distT="0" distB="0" distL="0" distR="0" allowOverlap="1" layoutInCell="1" locked="0" behindDoc="0" simplePos="0" relativeHeight="22">
+            <wp:simplePos x="0" y="0"/>
+            <wp:positionH relativeFrom="page">
+              <wp:posOffset>3699100</wp:posOffset>
+            </wp:positionH>
+            <wp:positionV relativeFrom="paragraph">
+              <wp:posOffset>181509</wp:posOffset>
+            </wp:positionV>
+            <wp:extent cx="3474719" cy="1485900"/>
+            <wp:effectExtent l="0" t="0" r="0" b="0"/>
+            <wp:wrapTopAndBottom/>
+            <wp:docPr id="37" name="image23.jpeg"/>
+            <wp:cNvGraphicFramePr>
+              <a:graphicFrameLocks noChangeAspect="1"/>
+            </wp:cNvGraphicFramePr>
+            <a:graphic>
+              <a:graphicData uri="http://schemas.openxmlformats.org/drawingml/2006/picture">
+                <pic:pic>
+                  <pic:nvPicPr>
+                    <pic:cNvPr id="38" name="image23.jpeg"/>
+                    <pic:cNvPicPr/>
+                  </pic:nvPicPr>
+                  <pic:blipFill>
+                    <a:blip r:embed="rId32" cstate="print"/>
+                    <a:stretch>
+                      <a:fillRect/>
+                    </a:stretch>
+                  </pic:blipFill>
+                  <pic:spPr>
+                    <a:xfrm>
+                      <a:off x="0" y="0"/>
+                      <a:ext cx="3474719" cy="1485900"/>
+                    </a:xfrm>
+                    <a:prstGeom prst="rect">
+                      <a:avLst/>
+                    </a:prstGeom>
+                  </pic:spPr>
+                </pic:pic>
+              </a:graphicData>
+            </a:graphic>
+          </wp:anchor>
+        </w:drawing>
+      </w:r>
+    </w:p>
+    <w:p>
+      <w:pPr>
+        <w:pStyle w:val="BodyText"/>
+        <w:spacing w:before="127"/>
+        <w:ind w:left="1002" w:right="1946"/>
+        <w:jc w:val="center"/>
+      </w:pPr>
+      <w:r>
+        <w:rPr/>
+        <w:t>Figure 23: Segnet loss and accuracy</w:t>
+      </w:r>
+    </w:p>
+    <w:p>
+      <w:pPr>
+        <w:pStyle w:val="BodyText"/>
+        <w:rPr>
           <w:sz w:val="24"/>
+        </w:rPr>
+      </w:pPr>
+    </w:p>
+    <w:p>
+      <w:pPr>
+        <w:pStyle w:val="BodyText"/>
+        <w:spacing w:before="1"/>
+        <w:rPr>
+          <w:sz w:val="22"/>
         </w:rPr>
       </w:pPr>
     </w:p>
@@ -12662,23 +13285,734 @@
           <w:numId w:val="2"/>
         </w:numPr>
         <w:tabs>
-          <w:tab w:pos="2061" w:val="left" w:leader="none"/>
+          <w:tab w:pos="609" w:val="left" w:leader="none"/>
         </w:tabs>
-        <w:spacing w:line="240" w:lineRule="auto" w:before="0" w:after="0"/>
-        <w:ind w:left="2060" w:right="0" w:hanging="467"/>
+        <w:spacing w:line="240" w:lineRule="auto" w:before="1" w:after="0"/>
+        <w:ind w:left="608" w:right="0" w:hanging="390"/>
         <w:jc w:val="left"/>
         <w:rPr>
           <w:b/>
-          <w:sz w:val="20"/>
-        </w:rPr>
-      </w:pPr>
-      <w:bookmarkStart w:name="References:" w:id="32"/>
-      <w:bookmarkEnd w:id="32"/>
-      <w:r>
-        <w:rPr/>
-      </w:r>
-      <w:bookmarkStart w:name="References:" w:id="33"/>
-      <w:bookmarkEnd w:id="33"/>
+          <w:sz w:val="16"/>
+        </w:rPr>
+      </w:pPr>
+      <w:bookmarkStart w:name="Tweaking Hyperparameters for Segnet" w:id="36"/>
+      <w:bookmarkEnd w:id="36"/>
+      <w:r>
+        <w:rPr/>
+      </w:r>
+      <w:bookmarkStart w:name="Tweaking Hyperparameters for Segnet" w:id="37"/>
+      <w:bookmarkEnd w:id="37"/>
+      <w:r>
+        <w:rPr>
+          <w:b/>
+          <w:spacing w:val="8"/>
+          <w:sz w:val="20"/>
+        </w:rPr>
+        <w:t>T</w:t>
+      </w:r>
+      <w:r>
+        <w:rPr>
+          <w:b/>
+          <w:spacing w:val="8"/>
+          <w:sz w:val="16"/>
+        </w:rPr>
+        <w:t>WEAKING </w:t>
+      </w:r>
+      <w:r>
+        <w:rPr>
+          <w:b/>
+          <w:spacing w:val="7"/>
+          <w:sz w:val="20"/>
+        </w:rPr>
+        <w:t>H</w:t>
+      </w:r>
+      <w:r>
+        <w:rPr>
+          <w:b/>
+          <w:spacing w:val="7"/>
+          <w:sz w:val="16"/>
+        </w:rPr>
+        <w:t>YPERPARAMETERS </w:t>
+      </w:r>
+      <w:r>
+        <w:rPr>
+          <w:b/>
+          <w:spacing w:val="6"/>
+          <w:sz w:val="16"/>
+        </w:rPr>
+        <w:t>FOR</w:t>
+      </w:r>
+      <w:r>
+        <w:rPr>
+          <w:b/>
+          <w:spacing w:val="41"/>
+          <w:sz w:val="16"/>
+        </w:rPr>
+        <w:t> </w:t>
+      </w:r>
+      <w:r>
+        <w:rPr>
+          <w:b/>
+          <w:spacing w:val="7"/>
+          <w:sz w:val="20"/>
+        </w:rPr>
+        <w:t>S</w:t>
+      </w:r>
+      <w:r>
+        <w:rPr>
+          <w:b/>
+          <w:spacing w:val="7"/>
+          <w:sz w:val="16"/>
+        </w:rPr>
+        <w:t>EGNET</w:t>
+      </w:r>
+    </w:p>
+    <w:p>
+      <w:pPr>
+        <w:pStyle w:val="BodyText"/>
+        <w:rPr>
+          <w:b/>
+          <w:sz w:val="3"/>
+        </w:rPr>
+      </w:pPr>
+    </w:p>
+    <w:tbl>
+      <w:tblPr>
+        <w:tblW w:w="0" w:type="auto"/>
+        <w:jc w:val="left"/>
+        <w:tblInd w:w="319" w:type="dxa"/>
+        <w:tblBorders>
+          <w:top w:val="single" w:sz="4" w:space="0" w:color="000000"/>
+          <w:left w:val="single" w:sz="4" w:space="0" w:color="000000"/>
+          <w:bottom w:val="single" w:sz="4" w:space="0" w:color="000000"/>
+          <w:right w:val="single" w:sz="4" w:space="0" w:color="000000"/>
+          <w:insideH w:val="single" w:sz="4" w:space="0" w:color="000000"/>
+          <w:insideV w:val="single" w:sz="4" w:space="0" w:color="000000"/>
+        </w:tblBorders>
+        <w:tblLayout w:type="fixed"/>
+        <w:tblCellMar>
+          <w:top w:w="0" w:type="dxa"/>
+          <w:left w:w="0" w:type="dxa"/>
+          <w:bottom w:w="0" w:type="dxa"/>
+          <w:right w:w="0" w:type="dxa"/>
+        </w:tblCellMar>
+        <w:tblLook w:val="01E0"/>
+      </w:tblPr>
+      <w:tblGrid>
+        <w:gridCol w:w="587"/>
+        <w:gridCol w:w="927"/>
+        <w:gridCol w:w="587"/>
+        <w:gridCol w:w="587"/>
+        <w:gridCol w:w="587"/>
+        <w:gridCol w:w="700"/>
+        <w:gridCol w:w="700"/>
+      </w:tblGrid>
+      <w:tr>
+        <w:trPr>
+          <w:trHeight w:val="237" w:hRule="atLeast"/>
+        </w:trPr>
+        <w:tc>
+          <w:tcPr>
+            <w:tcW w:w="4675" w:type="dxa"/>
+            <w:gridSpan w:val="7"/>
+          </w:tcPr>
+          <w:p>
+            <w:pPr>
+              <w:pStyle w:val="TableParagraph"/>
+              <w:ind w:left="1091"/>
+              <w:rPr>
+                <w:b/>
+                <w:sz w:val="20"/>
+              </w:rPr>
+            </w:pPr>
+            <w:r>
+              <w:rPr>
+                <w:b/>
+                <w:sz w:val="20"/>
+              </w:rPr>
+              <w:t>Tweaking Hyper parameters</w:t>
+            </w:r>
+          </w:p>
+        </w:tc>
+      </w:tr>
+      <w:tr>
+        <w:trPr>
+          <w:trHeight w:val="476" w:hRule="atLeast"/>
+        </w:trPr>
+        <w:tc>
+          <w:tcPr>
+            <w:tcW w:w="587" w:type="dxa"/>
+          </w:tcPr>
+          <w:p>
+            <w:pPr>
+              <w:pStyle w:val="TableParagraph"/>
+              <w:ind w:left="122"/>
+              <w:rPr>
+                <w:b/>
+                <w:sz w:val="20"/>
+              </w:rPr>
+            </w:pPr>
+            <w:r>
+              <w:rPr>
+                <w:b/>
+                <w:sz w:val="20"/>
+              </w:rPr>
+              <w:t>Sno</w:t>
+            </w:r>
+          </w:p>
+        </w:tc>
+        <w:tc>
+          <w:tcPr>
+            <w:tcW w:w="927" w:type="dxa"/>
+          </w:tcPr>
+          <w:p>
+            <w:pPr>
+              <w:pStyle w:val="TableParagraph"/>
+              <w:ind w:left="122" w:right="-15"/>
+              <w:rPr>
+                <w:b/>
+                <w:sz w:val="20"/>
+              </w:rPr>
+            </w:pPr>
+            <w:r>
+              <w:rPr>
+                <w:b/>
+                <w:spacing w:val="-3"/>
+                <w:sz w:val="20"/>
+              </w:rPr>
+              <w:t>Variation</w:t>
+            </w:r>
+          </w:p>
+        </w:tc>
+        <w:tc>
+          <w:tcPr>
+            <w:tcW w:w="587" w:type="dxa"/>
+          </w:tcPr>
+          <w:p>
+            <w:pPr>
+              <w:pStyle w:val="TableParagraph"/>
+              <w:rPr>
+                <w:b/>
+                <w:sz w:val="20"/>
+              </w:rPr>
+            </w:pPr>
+            <w:r>
+              <w:rPr>
+                <w:b/>
+                <w:sz w:val="20"/>
+              </w:rPr>
+              <w:t>Img</w:t>
+            </w:r>
+          </w:p>
+          <w:p>
+            <w:pPr>
+              <w:pStyle w:val="TableParagraph"/>
+              <w:spacing w:line="240" w:lineRule="auto" w:before="9"/>
+              <w:rPr>
+                <w:b/>
+                <w:sz w:val="20"/>
+              </w:rPr>
+            </w:pPr>
+            <w:r>
+              <w:rPr>
+                <w:b/>
+                <w:sz w:val="20"/>
+              </w:rPr>
+              <w:t>size</w:t>
+            </w:r>
+          </w:p>
+        </w:tc>
+        <w:tc>
+          <w:tcPr>
+            <w:tcW w:w="587" w:type="dxa"/>
+          </w:tcPr>
+          <w:p>
+            <w:pPr>
+              <w:pStyle w:val="TableParagraph"/>
+              <w:ind w:right="-29"/>
+              <w:rPr>
+                <w:b/>
+                <w:sz w:val="20"/>
+              </w:rPr>
+            </w:pPr>
+            <w:r>
+              <w:rPr>
+                <w:b/>
+                <w:sz w:val="20"/>
+              </w:rPr>
+              <w:t>batch</w:t>
+            </w:r>
+          </w:p>
+          <w:p>
+            <w:pPr>
+              <w:pStyle w:val="TableParagraph"/>
+              <w:spacing w:line="240" w:lineRule="auto" w:before="9"/>
+              <w:rPr>
+                <w:b/>
+                <w:sz w:val="20"/>
+              </w:rPr>
+            </w:pPr>
+            <w:r>
+              <w:rPr>
+                <w:b/>
+                <w:sz w:val="20"/>
+              </w:rPr>
+              <w:t>size</w:t>
+            </w:r>
+          </w:p>
+        </w:tc>
+        <w:tc>
+          <w:tcPr>
+            <w:tcW w:w="587" w:type="dxa"/>
+          </w:tcPr>
+          <w:p>
+            <w:pPr>
+              <w:pStyle w:val="TableParagraph"/>
+              <w:rPr>
+                <w:b/>
+                <w:sz w:val="20"/>
+              </w:rPr>
+            </w:pPr>
+            <w:r>
+              <w:rPr>
+                <w:b/>
+                <w:sz w:val="20"/>
+              </w:rPr>
+              <w:t>L.R</w:t>
+            </w:r>
+          </w:p>
+        </w:tc>
+        <w:tc>
+          <w:tcPr>
+            <w:tcW w:w="700" w:type="dxa"/>
+          </w:tcPr>
+          <w:p>
+            <w:pPr>
+              <w:pStyle w:val="TableParagraph"/>
+              <w:rPr>
+                <w:b/>
+                <w:sz w:val="20"/>
+              </w:rPr>
+            </w:pPr>
+            <w:r>
+              <w:rPr>
+                <w:b/>
+                <w:sz w:val="20"/>
+              </w:rPr>
+              <w:t>IOU</w:t>
+            </w:r>
+          </w:p>
+          <w:p>
+            <w:pPr>
+              <w:pStyle w:val="TableParagraph"/>
+              <w:spacing w:line="240" w:lineRule="auto" w:before="9"/>
+              <w:rPr>
+                <w:b/>
+                <w:sz w:val="20"/>
+              </w:rPr>
+            </w:pPr>
+            <w:r>
+              <w:rPr>
+                <w:b/>
+                <w:sz w:val="20"/>
+              </w:rPr>
+              <w:t>Accu.</w:t>
+            </w:r>
+          </w:p>
+        </w:tc>
+        <w:tc>
+          <w:tcPr>
+            <w:tcW w:w="700" w:type="dxa"/>
+          </w:tcPr>
+          <w:p>
+            <w:pPr>
+              <w:pStyle w:val="TableParagraph"/>
+              <w:ind w:left="124"/>
+              <w:rPr>
+                <w:b/>
+                <w:sz w:val="20"/>
+              </w:rPr>
+            </w:pPr>
+            <w:r>
+              <w:rPr>
+                <w:b/>
+                <w:sz w:val="20"/>
+              </w:rPr>
+              <w:t>Loss</w:t>
+            </w:r>
+          </w:p>
+        </w:tc>
+      </w:tr>
+      <w:tr>
+        <w:trPr>
+          <w:trHeight w:val="476" w:hRule="atLeast"/>
+        </w:trPr>
+        <w:tc>
+          <w:tcPr>
+            <w:tcW w:w="587" w:type="dxa"/>
+          </w:tcPr>
+          <w:p>
+            <w:pPr>
+              <w:pStyle w:val="TableParagraph"/>
+              <w:ind w:left="122"/>
+              <w:rPr>
+                <w:sz w:val="20"/>
+              </w:rPr>
+            </w:pPr>
+            <w:r>
+              <w:rPr>
+                <w:sz w:val="20"/>
+              </w:rPr>
+              <w:t>0.</w:t>
+            </w:r>
+          </w:p>
+        </w:tc>
+        <w:tc>
+          <w:tcPr>
+            <w:tcW w:w="927" w:type="dxa"/>
+          </w:tcPr>
+          <w:p>
+            <w:pPr>
+              <w:pStyle w:val="TableParagraph"/>
+              <w:ind w:left="122"/>
+              <w:rPr>
+                <w:sz w:val="20"/>
+              </w:rPr>
+            </w:pPr>
+            <w:r>
+              <w:rPr>
+                <w:sz w:val="20"/>
+              </w:rPr>
+              <w:t>Default</w:t>
+            </w:r>
+          </w:p>
+        </w:tc>
+        <w:tc>
+          <w:tcPr>
+            <w:tcW w:w="587" w:type="dxa"/>
+          </w:tcPr>
+          <w:p>
+            <w:pPr>
+              <w:pStyle w:val="TableParagraph"/>
+              <w:rPr>
+                <w:sz w:val="20"/>
+              </w:rPr>
+            </w:pPr>
+            <w:r>
+              <w:rPr>
+                <w:sz w:val="20"/>
+              </w:rPr>
+              <w:t>128</w:t>
+            </w:r>
+          </w:p>
+          <w:p>
+            <w:pPr>
+              <w:pStyle w:val="TableParagraph"/>
+              <w:spacing w:line="240" w:lineRule="auto" w:before="9"/>
+              <w:rPr>
+                <w:sz w:val="20"/>
+              </w:rPr>
+            </w:pPr>
+            <w:r>
+              <w:rPr>
+                <w:sz w:val="20"/>
+              </w:rPr>
+              <w:t>x128</w:t>
+            </w:r>
+          </w:p>
+        </w:tc>
+        <w:tc>
+          <w:tcPr>
+            <w:tcW w:w="587" w:type="dxa"/>
+          </w:tcPr>
+          <w:p>
+            <w:pPr>
+              <w:pStyle w:val="TableParagraph"/>
+              <w:rPr>
+                <w:sz w:val="20"/>
+              </w:rPr>
+            </w:pPr>
+            <w:r>
+              <w:rPr>
+                <w:w w:val="99"/>
+                <w:sz w:val="20"/>
+              </w:rPr>
+              <w:t>1</w:t>
+            </w:r>
+          </w:p>
+        </w:tc>
+        <w:tc>
+          <w:tcPr>
+            <w:tcW w:w="587" w:type="dxa"/>
+          </w:tcPr>
+          <w:p>
+            <w:pPr>
+              <w:pStyle w:val="TableParagraph"/>
+              <w:rPr>
+                <w:sz w:val="20"/>
+              </w:rPr>
+            </w:pPr>
+            <w:r>
+              <w:rPr>
+                <w:sz w:val="20"/>
+              </w:rPr>
+              <w:t>0.001</w:t>
+            </w:r>
+          </w:p>
+        </w:tc>
+        <w:tc>
+          <w:tcPr>
+            <w:tcW w:w="700" w:type="dxa"/>
+          </w:tcPr>
+          <w:p>
+            <w:pPr>
+              <w:pStyle w:val="TableParagraph"/>
+              <w:ind w:right="-58"/>
+              <w:rPr>
+                <w:sz w:val="20"/>
+              </w:rPr>
+            </w:pPr>
+            <w:r>
+              <w:rPr>
+                <w:sz w:val="20"/>
+              </w:rPr>
+              <w:t>48.45%</w:t>
+            </w:r>
+          </w:p>
+        </w:tc>
+        <w:tc>
+          <w:tcPr>
+            <w:tcW w:w="700" w:type="dxa"/>
+          </w:tcPr>
+          <w:p>
+            <w:pPr>
+              <w:pStyle w:val="TableParagraph"/>
+              <w:ind w:left="124"/>
+              <w:rPr>
+                <w:sz w:val="20"/>
+              </w:rPr>
+            </w:pPr>
+            <w:r>
+              <w:rPr>
+                <w:sz w:val="20"/>
+              </w:rPr>
+              <w:t>2.0201</w:t>
+            </w:r>
+          </w:p>
+        </w:tc>
+      </w:tr>
+      <w:tr>
+        <w:trPr>
+          <w:trHeight w:val="715" w:hRule="atLeast"/>
+        </w:trPr>
+        <w:tc>
+          <w:tcPr>
+            <w:tcW w:w="587" w:type="dxa"/>
+          </w:tcPr>
+          <w:p>
+            <w:pPr>
+              <w:pStyle w:val="TableParagraph"/>
+              <w:ind w:left="122"/>
+              <w:rPr>
+                <w:sz w:val="20"/>
+              </w:rPr>
+            </w:pPr>
+            <w:r>
+              <w:rPr>
+                <w:sz w:val="20"/>
+              </w:rPr>
+              <w:t>1.</w:t>
+            </w:r>
+          </w:p>
+        </w:tc>
+        <w:tc>
+          <w:tcPr>
+            <w:tcW w:w="927" w:type="dxa"/>
+          </w:tcPr>
+          <w:p>
+            <w:pPr>
+              <w:pStyle w:val="TableParagraph"/>
+              <w:ind w:left="122"/>
+              <w:rPr>
+                <w:sz w:val="20"/>
+              </w:rPr>
+            </w:pPr>
+            <w:r>
+              <w:rPr>
+                <w:sz w:val="20"/>
+              </w:rPr>
+              <w:t>Increased</w:t>
+            </w:r>
+          </w:p>
+          <w:p>
+            <w:pPr>
+              <w:pStyle w:val="TableParagraph"/>
+              <w:spacing w:line="240" w:lineRule="atLeast"/>
+              <w:ind w:left="122" w:right="-15"/>
+              <w:rPr>
+                <w:sz w:val="20"/>
+              </w:rPr>
+            </w:pPr>
+            <w:r>
+              <w:rPr>
+                <w:w w:val="95"/>
+                <w:sz w:val="20"/>
+              </w:rPr>
+              <w:t>learning </w:t>
+            </w:r>
+            <w:r>
+              <w:rPr>
+                <w:sz w:val="20"/>
+              </w:rPr>
+              <w:t>rate</w:t>
+            </w:r>
+          </w:p>
+        </w:tc>
+        <w:tc>
+          <w:tcPr>
+            <w:tcW w:w="587" w:type="dxa"/>
+          </w:tcPr>
+          <w:p>
+            <w:pPr>
+              <w:pStyle w:val="TableParagraph"/>
+              <w:rPr>
+                <w:sz w:val="20"/>
+              </w:rPr>
+            </w:pPr>
+            <w:r>
+              <w:rPr>
+                <w:sz w:val="20"/>
+              </w:rPr>
+              <w:t>256</w:t>
+            </w:r>
+          </w:p>
+          <w:p>
+            <w:pPr>
+              <w:pStyle w:val="TableParagraph"/>
+              <w:spacing w:line="240" w:lineRule="auto" w:before="9"/>
+              <w:rPr>
+                <w:sz w:val="20"/>
+              </w:rPr>
+            </w:pPr>
+            <w:r>
+              <w:rPr>
+                <w:sz w:val="20"/>
+              </w:rPr>
+              <w:t>x256</w:t>
+            </w:r>
+          </w:p>
+        </w:tc>
+        <w:tc>
+          <w:tcPr>
+            <w:tcW w:w="587" w:type="dxa"/>
+          </w:tcPr>
+          <w:p>
+            <w:pPr>
+              <w:pStyle w:val="TableParagraph"/>
+              <w:rPr>
+                <w:b/>
+                <w:sz w:val="20"/>
+              </w:rPr>
+            </w:pPr>
+            <w:r>
+              <w:rPr>
+                <w:b/>
+                <w:color w:val="FF0000"/>
+                <w:w w:val="99"/>
+                <w:sz w:val="20"/>
+              </w:rPr>
+              <w:t>1</w:t>
+            </w:r>
+          </w:p>
+        </w:tc>
+        <w:tc>
+          <w:tcPr>
+            <w:tcW w:w="587" w:type="dxa"/>
+          </w:tcPr>
+          <w:p>
+            <w:pPr>
+              <w:pStyle w:val="TableParagraph"/>
+              <w:rPr>
+                <w:b/>
+                <w:sz w:val="20"/>
+              </w:rPr>
+            </w:pPr>
+            <w:r>
+              <w:rPr>
+                <w:b/>
+                <w:color w:val="FF0000"/>
+                <w:sz w:val="20"/>
+              </w:rPr>
+              <w:t>0.01</w:t>
+            </w:r>
+          </w:p>
+        </w:tc>
+        <w:tc>
+          <w:tcPr>
+            <w:tcW w:w="700" w:type="dxa"/>
+          </w:tcPr>
+          <w:p>
+            <w:pPr>
+              <w:pStyle w:val="TableParagraph"/>
+              <w:rPr>
+                <w:sz w:val="20"/>
+              </w:rPr>
+            </w:pPr>
+            <w:r>
+              <w:rPr>
+                <w:sz w:val="20"/>
+              </w:rPr>
+              <w:t>48%</w:t>
+            </w:r>
+          </w:p>
+        </w:tc>
+        <w:tc>
+          <w:tcPr>
+            <w:tcW w:w="700" w:type="dxa"/>
+          </w:tcPr>
+          <w:p>
+            <w:pPr>
+              <w:pStyle w:val="TableParagraph"/>
+              <w:ind w:left="124"/>
+              <w:rPr>
+                <w:sz w:val="20"/>
+              </w:rPr>
+            </w:pPr>
+            <w:r>
+              <w:rPr>
+                <w:sz w:val="20"/>
+              </w:rPr>
+              <w:t>2.5</w:t>
+            </w:r>
+          </w:p>
+        </w:tc>
+      </w:tr>
+    </w:tbl>
+    <w:p>
+      <w:pPr>
+        <w:pStyle w:val="ListParagraph"/>
+        <w:numPr>
+          <w:ilvl w:val="0"/>
+          <w:numId w:val="2"/>
+        </w:numPr>
+        <w:tabs>
+          <w:tab w:pos="1985" w:val="left" w:leader="none"/>
+        </w:tabs>
+        <w:spacing w:line="240" w:lineRule="auto" w:before="233" w:after="0"/>
+        <w:ind w:left="1984" w:right="0" w:hanging="315"/>
+        <w:jc w:val="left"/>
+        <w:rPr>
+          <w:b/>
+          <w:sz w:val="20"/>
+        </w:rPr>
+      </w:pPr>
+      <w:bookmarkStart w:name="References:" w:id="38"/>
+      <w:bookmarkEnd w:id="38"/>
+      <w:r>
+        <w:rPr/>
+      </w:r>
+      <w:bookmarkStart w:name="References:" w:id="39"/>
+      <w:bookmarkEnd w:id="39"/>
       <w:r>
         <w:rPr>
           <w:b/>
@@ -12714,7 +14048,191 @@
         <w:tabs>
           <w:tab w:pos="596" w:val="left" w:leader="none"/>
         </w:tabs>
-        <w:spacing w:line="249" w:lineRule="auto" w:before="81" w:after="0"/>
+        <w:spacing w:line="249" w:lineRule="auto" w:before="82" w:after="0"/>
+        <w:ind w:left="595" w:right="1055" w:hanging="286"/>
+        <w:jc w:val="both"/>
+        <w:rPr>
+          <w:sz w:val="20"/>
+        </w:rPr>
+      </w:pPr>
+      <w:r>
+        <w:rPr>
+          <w:sz w:val="20"/>
+        </w:rPr>
+        <w:t>Layers of a Convolutional Neural Network. </w:t>
+      </w:r>
+      <w:r>
+        <w:rPr>
+          <w:spacing w:val="-3"/>
+          <w:sz w:val="20"/>
+        </w:rPr>
+        <w:t>(2020, </w:t>
+      </w:r>
+      <w:r>
+        <w:rPr>
+          <w:sz w:val="20"/>
+        </w:rPr>
+        <w:t>March 02). Retrieved from https://mc.ai/layers-of-a- convolutional-neural-network/</w:t>
+      </w:r>
+    </w:p>
+    <w:p>
+      <w:pPr>
+        <w:pStyle w:val="ListParagraph"/>
+        <w:numPr>
+          <w:ilvl w:val="0"/>
+          <w:numId w:val="8"/>
+        </w:numPr>
+        <w:tabs>
+          <w:tab w:pos="596" w:val="left" w:leader="none"/>
+        </w:tabs>
+        <w:spacing w:line="249" w:lineRule="auto" w:before="0" w:after="0"/>
+        <w:ind w:left="595" w:right="1055" w:hanging="286"/>
+        <w:jc w:val="both"/>
+        <w:rPr>
+          <w:sz w:val="20"/>
+        </w:rPr>
+      </w:pPr>
+      <w:r>
+        <w:rPr>
+          <w:spacing w:val="-3"/>
+          <w:sz w:val="20"/>
+        </w:rPr>
+        <w:t>MACMAC </w:t>
+      </w:r>
+      <w:r>
+        <w:rPr>
+          <w:sz w:val="20"/>
+        </w:rPr>
+        <w:t>51644 silver badges1414 bronze badges. (1969, October 01). Understanding</w:t>
+      </w:r>
+      <w:r>
+        <w:rPr>
+          <w:spacing w:val="9"/>
+          <w:sz w:val="20"/>
+        </w:rPr>
+        <w:t> </w:t>
+      </w:r>
+      <w:r>
+        <w:rPr>
+          <w:sz w:val="20"/>
+        </w:rPr>
+        <w:t>Gaussian</w:t>
+      </w:r>
+    </w:p>
+    <w:p>
+      <w:pPr>
+        <w:spacing w:after="0" w:line="249" w:lineRule="auto"/>
+        <w:jc w:val="both"/>
+        <w:rPr>
+          <w:sz w:val="20"/>
+        </w:rPr>
+        <w:sectPr>
+          <w:type w:val="continuous"/>
+          <w:pgSz w:w="11910" w:h="16840"/>
+          <w:pgMar w:top="800" w:bottom="280" w:left="740" w:right="360"/>
+          <w:cols w:num="2" w:equalWidth="0">
+            <w:col w:w="4850" w:space="88"/>
+            <w:col w:w="5872"/>
+          </w:cols>
+        </w:sectPr>
+      </w:pPr>
+    </w:p>
+    <w:p>
+      <w:pPr>
+        <w:pStyle w:val="BodyText"/>
+        <w:tabs>
+          <w:tab w:pos="5533" w:val="left" w:leader="none"/>
+          <w:tab w:pos="6807" w:val="left" w:leader="none"/>
+          <w:tab w:pos="7647" w:val="left" w:leader="none"/>
+          <w:tab w:pos="8404" w:val="left" w:leader="none"/>
+          <w:tab w:pos="9360" w:val="left" w:leader="none"/>
+        </w:tabs>
+        <w:spacing w:before="98"/>
+        <w:ind w:left="595"/>
+      </w:pPr>
+      <w:r>
+        <w:rPr/>
+        <w:t>Filter  and  how  to  plot  it  in  1-D.</w:t>
+      </w:r>
+      <w:r>
+        <w:rPr>
+          <w:spacing w:val="38"/>
+        </w:rPr>
+        <w:t> </w:t>
+      </w:r>
+      <w:r>
+        <w:rPr/>
+        <w:t>Retrieved</w:t>
+      </w:r>
+      <w:r>
+        <w:rPr>
+          <w:spacing w:val="48"/>
+        </w:rPr>
+        <w:t> </w:t>
+      </w:r>
+      <w:r>
+        <w:rPr/>
+        <w:t>from</w:t>
+        <w:tab/>
+        <w:t>Retrieved</w:t>
+        <w:tab/>
+        <w:t>July</w:t>
+        <w:tab/>
+        <w:t>06,</w:t>
+        <w:tab/>
+        <w:t>2020,</w:t>
+        <w:tab/>
+        <w:t>from</w:t>
+      </w:r>
+    </w:p>
+    <w:p>
+      <w:pPr>
+        <w:pStyle w:val="BodyText"/>
+        <w:spacing w:before="10"/>
+        <w:ind w:left="595"/>
+      </w:pPr>
+      <w:r>
+        <w:rPr/>
+        <w:t>https://stackoverflow.com/questions/60462388/understanding-</w:t>
+      </w:r>
+      <w:hyperlink r:id="rId33">
+        <w:r>
+          <w:rPr/>
+          <w:t>https://www.kaggle.com/jcoral02/camvid</w:t>
+        </w:r>
+      </w:hyperlink>
+    </w:p>
+    <w:p>
+      <w:pPr>
+        <w:spacing w:after="0"/>
+        <w:sectPr>
+          <w:pgSz w:w="11910" w:h="16840"/>
+          <w:pgMar w:header="264" w:footer="0" w:top="800" w:bottom="280" w:left="740" w:right="360"/>
+        </w:sectPr>
+      </w:pPr>
+    </w:p>
+    <w:p>
+      <w:pPr>
+        <w:pStyle w:val="BodyText"/>
+        <w:spacing w:before="9"/>
+        <w:ind w:left="595"/>
+      </w:pPr>
+      <w:r>
+        <w:rPr/>
+        <w:t>gaussian-filter-and-how-to-plot-it-in-1-d</w:t>
+      </w:r>
+    </w:p>
+    <w:p>
+      <w:pPr>
+        <w:pStyle w:val="ListParagraph"/>
+        <w:numPr>
+          <w:ilvl w:val="0"/>
+          <w:numId w:val="8"/>
+        </w:numPr>
+        <w:tabs>
+          <w:tab w:pos="596" w:val="left" w:leader="none"/>
+        </w:tabs>
+        <w:spacing w:line="249" w:lineRule="auto" w:before="9" w:after="0"/>
         <w:ind w:left="595" w:right="38" w:hanging="286"/>
         <w:jc w:val="both"/>
         <w:rPr>
@@ -12725,20 +14243,33 @@
         <w:rPr>
           <w:sz w:val="20"/>
         </w:rPr>
-        <w:t>Layers of a Convolutional Neural Network. </w:t>
-      </w:r>
-      <w:r>
-        <w:rPr>
-          <w:spacing w:val="-3"/>
-          <w:sz w:val="20"/>
-        </w:rPr>
-        <w:t>(2020, </w:t>
-      </w:r>
-      <w:r>
-        <w:rPr>
-          <w:sz w:val="20"/>
-        </w:rPr>
-        <w:t>March 02). Retrieved from https://mc.ai/layers-of-a- convolutional-neural-network/</w:t>
+        <w:t>Anh H. Reynolds. (2017, October 15). </w:t>
+      </w:r>
+      <w:r>
+        <w:rPr>
+          <w:spacing w:val="-4"/>
+          <w:sz w:val="20"/>
+        </w:rPr>
+        <w:t>Convolu- </w:t>
+      </w:r>
+      <w:r>
+        <w:rPr>
+          <w:sz w:val="20"/>
+        </w:rPr>
+        <w:t>tional Neural Networks (CNNs). Retrieved </w:t>
+      </w:r>
+      <w:r>
+        <w:rPr>
+          <w:spacing w:val="-5"/>
+          <w:sz w:val="20"/>
+        </w:rPr>
+        <w:t>from </w:t>
+      </w:r>
+      <w:r>
+        <w:rPr>
+          <w:sz w:val="20"/>
+        </w:rPr>
+        <w:t>https://anhreynolds.com/blogs/cnn.html</w:t>
       </w:r>
     </w:p>
     <w:p>
@@ -12760,103 +14291,220 @@
       </w:pPr>
       <w:r>
         <w:rPr>
+          <w:sz w:val="20"/>
+        </w:rPr>
+        <w:t>Diterbitkan oleh Benny Prijono Lihat semua  </w:t>
+      </w:r>
+      <w:r>
+        <w:rPr>
+          <w:spacing w:val="-5"/>
+          <w:sz w:val="20"/>
+        </w:rPr>
+        <w:t>pos </w:t>
+      </w:r>
+      <w:r>
+        <w:rPr>
+          <w:sz w:val="20"/>
+        </w:rPr>
+        <w:t>dari Benny Prijono,  Prijono,  D.,  Prijono,  </w:t>
+      </w:r>
+      <w:r>
+        <w:rPr>
+          <w:spacing w:val="-5"/>
+          <w:sz w:val="20"/>
+        </w:rPr>
+        <w:t>B.,  </w:t>
+      </w:r>
+      <w:r>
+        <w:rPr>
+          <w:sz w:val="20"/>
+        </w:rPr>
+        <w:t>Lihat semua pos dari Benny Prijono, 14, </w:t>
+      </w:r>
+      <w:r>
+        <w:rPr>
+          <w:spacing w:val="-14"/>
+          <w:sz w:val="20"/>
+        </w:rPr>
+        <w:t>P.,  </w:t>
+      </w:r>
+      <w:r>
+        <w:rPr>
+          <w:sz w:val="20"/>
+        </w:rPr>
+        <w:t>Berkata:, </w:t>
+      </w:r>
+      <w:r>
+        <w:rPr>
+          <w:spacing w:val="-8"/>
+          <w:sz w:val="20"/>
+        </w:rPr>
+        <w:t>P., </w:t>
+      </w:r>
+      <w:r>
+        <w:rPr>
+          <w:sz w:val="20"/>
+        </w:rPr>
+        <w:t>. . . (wajib), N. (2018, April </w:t>
+      </w:r>
+      <w:r>
+        <w:rPr>
+          <w:spacing w:val="-4"/>
+          <w:sz w:val="20"/>
+        </w:rPr>
+        <w:t>03). </w:t>
+      </w:r>
+      <w:r>
+        <w:rPr>
+          <w:sz w:val="20"/>
+        </w:rPr>
+        <w:t>Student Notes: Convolutional Neural </w:t>
+      </w:r>
+      <w:r>
+        <w:rPr>
           <w:spacing w:val="-3"/>
           <w:sz w:val="20"/>
         </w:rPr>
-        <w:t>MACMAC </w:t>
-      </w:r>
-      <w:r>
-        <w:rPr>
-          <w:sz w:val="20"/>
-        </w:rPr>
-        <w:t>51644 silver badges1414 bronze badges. (1969, October  01).  Understanding  Gaussian Filter and how to plot it in 1-D. Retrieved</w:t>
-      </w:r>
-      <w:r>
-        <w:rPr>
-          <w:spacing w:val="36"/>
-          <w:sz w:val="20"/>
-        </w:rPr>
-        <w:t> </w:t>
+        <w:t>Networks </w:t>
+      </w:r>
+      <w:r>
+        <w:rPr>
+          <w:sz w:val="20"/>
+        </w:rPr>
+        <w:t>(CNN) Introduction. Retrieved  June  26,  </w:t>
       </w:r>
       <w:r>
         <w:rPr>
           <w:spacing w:val="-4"/>
           <w:sz w:val="20"/>
         </w:rPr>
-        <w:t>from</w:t>
-      </w:r>
-    </w:p>
-    <w:p>
-      <w:pPr>
-        <w:pStyle w:val="BodyText"/>
-        <w:spacing w:line="249" w:lineRule="auto" w:before="158"/>
-        <w:ind w:left="495" w:right="1055"/>
+        <w:t>2020, </w:t>
+      </w:r>
+      <w:r>
+        <w:rPr>
+          <w:sz w:val="20"/>
+        </w:rPr>
+        <w:t>from https://indoml.com/2018/03/07/student-notes- convolutional-neural-networks-cnn-introduction/</w:t>
+      </w:r>
+    </w:p>
+    <w:p>
+      <w:pPr>
+        <w:pStyle w:val="ListParagraph"/>
+        <w:numPr>
+          <w:ilvl w:val="0"/>
+          <w:numId w:val="8"/>
+        </w:numPr>
+        <w:tabs>
+          <w:tab w:pos="596" w:val="left" w:leader="none"/>
+        </w:tabs>
+        <w:spacing w:line="249" w:lineRule="auto" w:before="0" w:after="0"/>
+        <w:ind w:left="595" w:right="38" w:hanging="286"/>
         <w:jc w:val="both"/>
-      </w:pPr>
-      <w:r>
-        <w:rPr/>
-        <w:br w:type="column"/>
-      </w:r>
-      <w:r>
-        <w:rPr/>
+        <w:rPr>
+          <w:sz w:val="20"/>
+        </w:rPr>
+      </w:pPr>
+      <w:r>
+        <w:rPr>
+          <w:sz w:val="20"/>
+        </w:rPr>
+        <w:t>Sakshi TiwariCheck out this Author’s </w:t>
+      </w:r>
+      <w:r>
+        <w:rPr>
+          <w:spacing w:val="-3"/>
+          <w:sz w:val="20"/>
+        </w:rPr>
+        <w:t>contributed </w:t>
+      </w:r>
+      <w:r>
+        <w:rPr>
+          <w:sz w:val="20"/>
+        </w:rPr>
+        <w:t>articles.,   Sakshi    Tiwari,    amp;    Check    </w:t>
+      </w:r>
+      <w:r>
+        <w:rPr>
+          <w:spacing w:val="-5"/>
+          <w:sz w:val="20"/>
+        </w:rPr>
+        <w:t>out </w:t>
+      </w:r>
+      <w:r>
+        <w:rPr>
+          <w:sz w:val="20"/>
+        </w:rPr>
         <w:t>this  Author’s  contributed  articles.  </w:t>
       </w:r>
       <w:r>
         <w:rPr>
           <w:spacing w:val="-3"/>
+          <w:sz w:val="20"/>
         </w:rPr>
         <w:t>(2018,  </w:t>
       </w:r>
       <w:r>
-        <w:rPr/>
+        <w:rPr>
+          <w:sz w:val="20"/>
+        </w:rPr>
         <w:t>February 06). Activation functions in </w:t>
       </w:r>
       <w:r>
         <w:rPr>
           <w:spacing w:val="-3"/>
+          <w:sz w:val="20"/>
         </w:rPr>
         <w:t>Neural </w:t>
       </w:r>
       <w:r>
-        <w:rPr/>
+        <w:rPr>
+          <w:sz w:val="20"/>
+        </w:rPr>
         <w:t>Networks. Retrieved June 26, 2020, </w:t>
       </w:r>
       <w:r>
         <w:rPr>
-          <w:spacing w:val="-4"/>
+          <w:spacing w:val="-5"/>
+          <w:sz w:val="20"/>
         </w:rPr>
         <w:t>from </w:t>
       </w:r>
-      <w:hyperlink r:id="rId30">
+      <w:hyperlink r:id="rId34">
         <w:r>
           <w:rPr>
-            <w:w w:val="95"/>
+            <w:spacing w:val="-1"/>
+            <w:sz w:val="20"/>
           </w:rPr>
           <w:t>https://www.geeksfor</w:t>
         </w:r>
       </w:hyperlink>
       <w:r>
         <w:rPr>
-          <w:w w:val="95"/>
+          <w:spacing w:val="-1"/>
+          <w:sz w:val="20"/>
         </w:rPr>
         <w:t>geeks.or</w:t>
       </w:r>
-      <w:hyperlink r:id="rId30">
+      <w:hyperlink r:id="rId34">
         <w:r>
           <w:rPr>
-            <w:w w:val="95"/>
+            <w:spacing w:val="-1"/>
+            <w:sz w:val="20"/>
           </w:rPr>
           <w:t>g/activation-functions-</w:t>
         </w:r>
       </w:hyperlink>
       <w:r>
         <w:rPr>
-          <w:w w:val="95"/>
-        </w:rPr>
-        <w:t> </w:t>
-      </w:r>
-      <w:r>
-        <w:rPr/>
+          <w:spacing w:val="-1"/>
+          <w:sz w:val="20"/>
+        </w:rPr>
+        <w:t> </w:t>
+      </w:r>
+      <w:r>
+        <w:rPr>
+          <w:sz w:val="20"/>
+        </w:rPr>
         <w:t>neural-networks/</w:t>
       </w:r>
     </w:p>
@@ -12865,13 +14513,13 @@
         <w:pStyle w:val="ListParagraph"/>
         <w:numPr>
           <w:ilvl w:val="0"/>
-          <w:numId w:val="9"/>
+          <w:numId w:val="8"/>
         </w:numPr>
         <w:tabs>
-          <w:tab w:pos="496" w:val="left" w:leader="none"/>
+          <w:tab w:pos="596" w:val="left" w:leader="none"/>
         </w:tabs>
         <w:spacing w:line="249" w:lineRule="auto" w:before="0" w:after="0"/>
-        <w:ind w:left="495" w:right="1055" w:hanging="286"/>
+        <w:ind w:left="595" w:right="38" w:hanging="286"/>
         <w:jc w:val="both"/>
         <w:rPr>
           <w:sz w:val="20"/>
@@ -12885,12 +14533,12 @@
       </w:r>
       <w:r>
         <w:rPr>
-          <w:spacing w:val="-4"/>
+          <w:spacing w:val="-5"/>
           <w:sz w:val="20"/>
         </w:rPr>
         <w:t>from </w:t>
       </w:r>
-      <w:hyperlink r:id="rId31">
+      <w:hyperlink r:id="rId35">
         <w:r>
           <w:rPr>
             <w:sz w:val="20"/>
@@ -12904,7 +14552,7 @@
         </w:rPr>
         <w:t>.e</w:t>
       </w:r>
-      <w:hyperlink r:id="rId31">
+      <w:hyperlink r:id="rId35">
         <w:r>
           <w:rPr>
             <w:sz w:val="20"/>
@@ -12923,7 +14571,7 @@
       <w:pPr>
         <w:pStyle w:val="BodyText"/>
         <w:spacing w:line="230" w:lineRule="exact"/>
-        <w:ind w:left="495"/>
+        <w:ind w:left="595"/>
       </w:pPr>
       <w:r>
         <w:rPr/>
@@ -12935,13 +14583,13 @@
         <w:pStyle w:val="ListParagraph"/>
         <w:numPr>
           <w:ilvl w:val="0"/>
-          <w:numId w:val="9"/>
+          <w:numId w:val="8"/>
         </w:numPr>
         <w:tabs>
-          <w:tab w:pos="496" w:val="left" w:leader="none"/>
+          <w:tab w:pos="596" w:val="left" w:leader="none"/>
         </w:tabs>
-        <w:spacing w:line="249" w:lineRule="auto" w:before="9" w:after="0"/>
-        <w:ind w:left="495" w:right="1055" w:hanging="286"/>
+        <w:spacing w:line="249" w:lineRule="auto" w:before="8" w:after="0"/>
+        <w:ind w:left="595" w:right="38" w:hanging="286"/>
         <w:jc w:val="left"/>
         <w:rPr>
           <w:sz w:val="20"/>
@@ -12992,13 +14640,13 @@
         <w:pStyle w:val="ListParagraph"/>
         <w:numPr>
           <w:ilvl w:val="0"/>
-          <w:numId w:val="9"/>
+          <w:numId w:val="8"/>
         </w:numPr>
         <w:tabs>
-          <w:tab w:pos="496" w:val="left" w:leader="none"/>
+          <w:tab w:pos="596" w:val="left" w:leader="none"/>
         </w:tabs>
         <w:spacing w:line="249" w:lineRule="auto" w:before="0" w:after="0"/>
-        <w:ind w:left="495" w:right="1055" w:hanging="286"/>
+        <w:ind w:left="595" w:right="38" w:hanging="286"/>
         <w:jc w:val="left"/>
         <w:rPr>
           <w:sz w:val="20"/>
@@ -13038,7 +14686,7 @@
       </w:r>
       <w:r>
         <w:rPr>
-          <w:spacing w:val="-3"/>
+          <w:spacing w:val="-4"/>
           <w:sz w:val="20"/>
         </w:rPr>
         <w:t>2020, </w:t>
@@ -13049,7 +14697,7 @@
         </w:rPr>
         <w:t>from </w:t>
       </w:r>
-      <w:hyperlink r:id="rId32">
+      <w:hyperlink r:id="rId36">
         <w:r>
           <w:rPr>
             <w:sz w:val="20"/>
@@ -13069,13 +14717,13 @@
         <w:pStyle w:val="ListParagraph"/>
         <w:numPr>
           <w:ilvl w:val="0"/>
-          <w:numId w:val="9"/>
+          <w:numId w:val="8"/>
         </w:numPr>
         <w:tabs>
-          <w:tab w:pos="496" w:val="left" w:leader="none"/>
+          <w:tab w:pos="596" w:val="left" w:leader="none"/>
         </w:tabs>
         <w:spacing w:line="249" w:lineRule="auto" w:before="0" w:after="0"/>
-        <w:ind w:left="495" w:right="1055" w:hanging="286"/>
+        <w:ind w:left="595" w:right="38" w:hanging="286"/>
         <w:jc w:val="both"/>
         <w:rPr>
           <w:sz w:val="20"/>
@@ -13106,18 +14754,18 @@
         <w:pStyle w:val="ListParagraph"/>
         <w:numPr>
           <w:ilvl w:val="0"/>
-          <w:numId w:val="9"/>
+          <w:numId w:val="8"/>
         </w:numPr>
         <w:tabs>
-          <w:tab w:pos="496" w:val="left" w:leader="none"/>
-          <w:tab w:pos="1479" w:val="left" w:leader="none"/>
-          <w:tab w:pos="2199" w:val="left" w:leader="none"/>
-          <w:tab w:pos="2823" w:val="left" w:leader="none"/>
-          <w:tab w:pos="3343" w:val="left" w:leader="none"/>
-          <w:tab w:pos="4466" w:val="left" w:leader="none"/>
+          <w:tab w:pos="596" w:val="left" w:leader="none"/>
+          <w:tab w:pos="1579" w:val="left" w:leader="none"/>
+          <w:tab w:pos="2298" w:val="left" w:leader="none"/>
+          <w:tab w:pos="2923" w:val="left" w:leader="none"/>
+          <w:tab w:pos="3443" w:val="left" w:leader="none"/>
+          <w:tab w:pos="4566" w:val="left" w:leader="none"/>
         </w:tabs>
         <w:spacing w:line="249" w:lineRule="auto" w:before="0" w:after="0"/>
-        <w:ind w:left="495" w:right="1055" w:hanging="386"/>
+        <w:ind w:left="595" w:right="38" w:hanging="386"/>
         <w:jc w:val="left"/>
         <w:rPr>
           <w:sz w:val="20"/>
@@ -13170,13 +14818,13 @@
         <w:pStyle w:val="ListParagraph"/>
         <w:numPr>
           <w:ilvl w:val="0"/>
-          <w:numId w:val="9"/>
+          <w:numId w:val="8"/>
         </w:numPr>
         <w:tabs>
-          <w:tab w:pos="496" w:val="left" w:leader="none"/>
+          <w:tab w:pos="596" w:val="left" w:leader="none"/>
         </w:tabs>
         <w:spacing w:line="249" w:lineRule="auto" w:before="0" w:after="0"/>
-        <w:ind w:left="495" w:right="1055" w:hanging="386"/>
+        <w:ind w:left="595" w:right="38" w:hanging="386"/>
         <w:jc w:val="both"/>
         <w:rPr>
           <w:sz w:val="20"/>
@@ -13203,7 +14851,7 @@
       </w:r>
       <w:r>
         <w:rPr>
-          <w:spacing w:val="-5"/>
+          <w:spacing w:val="-6"/>
           <w:sz w:val="20"/>
         </w:rPr>
         <w:t>the    </w:t>
@@ -13221,7 +14869,7 @@
         </w:rPr>
         <w:t>from </w:t>
       </w:r>
-      <w:hyperlink r:id="rId33">
+      <w:hyperlink r:id="rId37">
         <w:r>
           <w:rPr>
             <w:spacing w:val="-1"/>
@@ -13288,13 +14936,13 @@
         <w:pStyle w:val="ListParagraph"/>
         <w:numPr>
           <w:ilvl w:val="0"/>
-          <w:numId w:val="9"/>
+          <w:numId w:val="8"/>
         </w:numPr>
         <w:tabs>
-          <w:tab w:pos="496" w:val="left" w:leader="none"/>
+          <w:tab w:pos="596" w:val="left" w:leader="none"/>
         </w:tabs>
         <w:spacing w:line="249" w:lineRule="auto" w:before="0" w:after="0"/>
-        <w:ind w:left="495" w:right="1055" w:hanging="386"/>
+        <w:ind w:left="595" w:right="38" w:hanging="386"/>
         <w:jc w:val="left"/>
         <w:rPr>
           <w:sz w:val="20"/>
@@ -13313,7 +14961,7 @@
         </w:rPr>
         <w:t>from </w:t>
       </w:r>
-      <w:hyperlink r:id="rId34">
+      <w:hyperlink r:id="rId38">
         <w:r>
           <w:rPr>
             <w:sz w:val="20"/>
@@ -13333,13 +14981,13 @@
         <w:pStyle w:val="ListParagraph"/>
         <w:numPr>
           <w:ilvl w:val="0"/>
-          <w:numId w:val="9"/>
+          <w:numId w:val="8"/>
         </w:numPr>
         <w:tabs>
-          <w:tab w:pos="496" w:val="left" w:leader="none"/>
+          <w:tab w:pos="596" w:val="left" w:leader="none"/>
         </w:tabs>
         <w:spacing w:line="249" w:lineRule="auto" w:before="0" w:after="0"/>
-        <w:ind w:left="495" w:right="1055" w:hanging="386"/>
+        <w:ind w:left="595" w:right="38" w:hanging="386"/>
         <w:jc w:val="both"/>
         <w:rPr>
           <w:sz w:val="20"/>
@@ -13364,7 +15012,7 @@
         </w:rPr>
         <w:t>2020, from </w:t>
       </w:r>
-      <w:hyperlink r:id="rId35">
+      <w:hyperlink r:id="rId39">
         <w:r>
           <w:rPr>
             <w:sz w:val="20"/>
@@ -13384,13 +15032,13 @@
         <w:pStyle w:val="ListParagraph"/>
         <w:numPr>
           <w:ilvl w:val="0"/>
-          <w:numId w:val="9"/>
+          <w:numId w:val="8"/>
         </w:numPr>
         <w:tabs>
-          <w:tab w:pos="496" w:val="left" w:leader="none"/>
+          <w:tab w:pos="596" w:val="left" w:leader="none"/>
         </w:tabs>
-        <w:spacing w:line="249" w:lineRule="auto" w:before="0" w:after="0"/>
-        <w:ind w:left="495" w:right="1055" w:hanging="386"/>
+        <w:spacing w:line="230" w:lineRule="exact" w:before="0" w:after="0"/>
+        <w:ind w:left="595" w:right="0" w:hanging="386"/>
         <w:jc w:val="both"/>
         <w:rPr>
           <w:sz w:val="20"/>
@@ -13400,88 +15048,34 @@
         <w:rPr>
           <w:sz w:val="20"/>
         </w:rPr>
-        <w:t>Jcoral.   (2019,   August   25).    </w:t>
-      </w:r>
-      <w:r>
-        <w:rPr>
-          <w:spacing w:val="-4"/>
-          <w:sz w:val="20"/>
-        </w:rPr>
-        <w:t>CamVid.    </w:t>
-      </w:r>
-      <w:r>
-        <w:rPr>
-          <w:sz w:val="20"/>
-        </w:rPr>
-        <w:t>Retrieved July 06, 2020, </w:t>
-      </w:r>
-      <w:r>
-        <w:rPr>
-          <w:spacing w:val="-4"/>
-          <w:sz w:val="20"/>
-        </w:rPr>
-        <w:t>from </w:t>
-      </w:r>
-      <w:hyperlink r:id="rId36">
-        <w:r>
-          <w:rPr>
-            <w:sz w:val="20"/>
-          </w:rPr>
-          <w:t>https://www.kaggle.com/jcoral02/camvid</w:t>
-        </w:r>
-      </w:hyperlink>
-    </w:p>
-    <w:p>
-      <w:pPr>
-        <w:spacing w:after="0" w:line="249" w:lineRule="auto"/>
-        <w:jc w:val="both"/>
-        <w:rPr>
-          <w:sz w:val="20"/>
-        </w:rPr>
-        <w:sectPr>
-          <w:pgSz w:w="11910" w:h="16840"/>
-          <w:pgMar w:header="264" w:footer="0" w:top="740" w:bottom="280" w:left="740" w:right="360"/>
-          <w:cols w:num="2" w:equalWidth="0">
-            <w:col w:w="4850" w:space="188"/>
-            <w:col w:w="5772"/>
-          </w:cols>
-        </w:sectPr>
-      </w:pPr>
-    </w:p>
-    <w:p>
-      <w:pPr>
-        <w:pStyle w:val="BodyText"/>
-        <w:spacing w:line="212" w:lineRule="exact"/>
-        <w:ind w:left="595"/>
-      </w:pPr>
-      <w:r>
-        <w:rPr/>
-        <w:t>https://stackoverflow.com/questions/60462388/understanding-</w:t>
-      </w:r>
-    </w:p>
-    <w:p>
-      <w:pPr>
-        <w:pStyle w:val="BodyText"/>
-        <w:spacing w:before="9"/>
-        <w:ind w:left="595"/>
-      </w:pPr>
-      <w:r>
-        <w:rPr/>
-        <w:t>gaussian-filter-and-how-to-plot-it-in-1-d</w:t>
+        <w:t>Jcoral. (2019, August 25).</w:t>
+      </w:r>
+      <w:r>
+        <w:rPr>
+          <w:spacing w:val="46"/>
+          <w:sz w:val="20"/>
+        </w:rPr>
+        <w:t> </w:t>
+      </w:r>
+      <w:r>
+        <w:rPr>
+          <w:sz w:val="20"/>
+        </w:rPr>
+        <w:t>CamVid.</w:t>
       </w:r>
     </w:p>
     <w:p>
       <w:pPr>
         <w:pStyle w:val="ListParagraph"/>
         <w:numPr>
-          <w:ilvl w:val="1"/>
-          <w:numId w:val="9"/>
+          <w:ilvl w:val="0"/>
+          <w:numId w:val="8"/>
         </w:numPr>
         <w:tabs>
           <w:tab w:pos="596" w:val="left" w:leader="none"/>
         </w:tabs>
         <w:spacing w:line="249" w:lineRule="auto" w:before="9" w:after="0"/>
-        <w:ind w:left="595" w:right="5993" w:hanging="286"/>
+        <w:ind w:left="595" w:right="1055" w:hanging="386"/>
         <w:jc w:val="both"/>
         <w:rPr>
           <w:sz w:val="20"/>
@@ -13489,49 +15083,95 @@
       </w:pPr>
       <w:r>
         <w:rPr>
-          <w:sz w:val="20"/>
-        </w:rPr>
-        <w:t>Anh H. Reynolds. (2017, October 15). </w:t>
+          <w:w w:val="99"/>
+          <w:sz w:val="20"/>
+        </w:rPr>
+        <w:br w:type="column"/>
+      </w:r>
+      <w:r>
+        <w:rPr>
+          <w:sz w:val="20"/>
+        </w:rPr>
+        <w:t>Badrinarayanan, </w:t>
+      </w:r>
+      <w:r>
+        <w:rPr>
+          <w:spacing w:val="-5"/>
+          <w:sz w:val="20"/>
+        </w:rPr>
+        <w:t>Vijay, </w:t>
+      </w:r>
+      <w:r>
+        <w:rPr>
+          <w:sz w:val="20"/>
+        </w:rPr>
+        <w:t>et al. “SegNet: A </w:t>
       </w:r>
       <w:r>
         <w:rPr>
           <w:spacing w:val="-4"/>
           <w:sz w:val="20"/>
         </w:rPr>
-        <w:t>Convolu- </w:t>
-      </w:r>
-      <w:r>
-        <w:rPr>
-          <w:sz w:val="20"/>
-        </w:rPr>
-        <w:t>tional Neural Networks (CNNs). Retrieved </w:t>
+        <w:t>Deep </w:t>
+      </w:r>
+      <w:r>
+        <w:rPr>
+          <w:sz w:val="20"/>
+        </w:rPr>
+        <w:t>Convolutional Encoder-Decoder Architecture </w:t>
+      </w:r>
+      <w:r>
+        <w:rPr>
+          <w:spacing w:val="-6"/>
+          <w:sz w:val="20"/>
+        </w:rPr>
+        <w:t>for </w:t>
+      </w:r>
+      <w:r>
+        <w:rPr>
+          <w:sz w:val="20"/>
+        </w:rPr>
+        <w:t>Image Segmentation.” </w:t>
+      </w:r>
+      <w:r>
+        <w:rPr>
+          <w:spacing w:val="-3"/>
+          <w:sz w:val="20"/>
+        </w:rPr>
+        <w:t>ArXiv.org, </w:t>
+      </w:r>
+      <w:r>
+        <w:rPr>
+          <w:sz w:val="20"/>
+        </w:rPr>
+        <w:t>10 Oct. </w:t>
       </w:r>
       <w:r>
         <w:rPr>
           <w:spacing w:val="-4"/>
           <w:sz w:val="20"/>
         </w:rPr>
-        <w:t>from </w:t>
-      </w:r>
-      <w:r>
-        <w:rPr>
-          <w:sz w:val="20"/>
-        </w:rPr>
-        <w:t>https://anhreynolds.com/blogs/cnn.html</w:t>
+        <w:t>2016, </w:t>
+      </w:r>
+      <w:r>
+        <w:rPr>
+          <w:sz w:val="20"/>
+        </w:rPr>
+        <w:t>arxiv.org/abs/1511.00561.</w:t>
       </w:r>
     </w:p>
     <w:p>
       <w:pPr>
         <w:pStyle w:val="ListParagraph"/>
         <w:numPr>
-          <w:ilvl w:val="1"/>
-          <w:numId w:val="9"/>
+          <w:ilvl w:val="0"/>
+          <w:numId w:val="8"/>
         </w:numPr>
         <w:tabs>
           <w:tab w:pos="596" w:val="left" w:leader="none"/>
         </w:tabs>
-        <w:spacing w:line="249" w:lineRule="auto" w:before="0" w:after="0"/>
-        <w:ind w:left="595" w:right="5993" w:hanging="286"/>
+        <w:spacing w:line="230" w:lineRule="exact" w:before="0" w:after="0"/>
+        <w:ind w:left="595" w:right="0" w:hanging="386"/>
         <w:jc w:val="both"/>
         <w:rPr>
           <w:sz w:val="20"/>
@@ -13541,155 +15181,30 @@
         <w:rPr>
           <w:sz w:val="20"/>
         </w:rPr>
-        <w:t>Diterbitkan oleh Benny Prijono Lihat semua  </w:t>
-      </w:r>
-      <w:r>
-        <w:rPr>
-          <w:spacing w:val="-5"/>
-          <w:sz w:val="20"/>
-        </w:rPr>
-        <w:t>pos </w:t>
-      </w:r>
-      <w:r>
-        <w:rPr>
-          <w:sz w:val="20"/>
-        </w:rPr>
-        <w:t>dari Benny Prijono,  Prijono,  D.,  Prijono,  </w:t>
-      </w:r>
-      <w:r>
-        <w:rPr>
-          <w:spacing w:val="-4"/>
-          <w:sz w:val="20"/>
-        </w:rPr>
-        <w:t>B.,  </w:t>
-      </w:r>
-      <w:r>
-        <w:rPr>
-          <w:sz w:val="20"/>
-        </w:rPr>
-        <w:t>Lihat semua pos dari Benny Prijono, 14, </w:t>
-      </w:r>
-      <w:r>
-        <w:rPr>
-          <w:spacing w:val="-14"/>
-          <w:sz w:val="20"/>
-        </w:rPr>
-        <w:t>P.,  </w:t>
-      </w:r>
-      <w:r>
-        <w:rPr>
-          <w:sz w:val="20"/>
-        </w:rPr>
-        <w:t>Berkata:, </w:t>
-      </w:r>
-      <w:r>
-        <w:rPr>
-          <w:spacing w:val="-8"/>
-          <w:sz w:val="20"/>
-        </w:rPr>
-        <w:t>P., </w:t>
-      </w:r>
-      <w:r>
-        <w:rPr>
-          <w:sz w:val="20"/>
-        </w:rPr>
-        <w:t>. . . (wajib), N. (2018, April </w:t>
-      </w:r>
-      <w:r>
-        <w:rPr>
-          <w:spacing w:val="-3"/>
-          <w:sz w:val="20"/>
-        </w:rPr>
-        <w:t>03). </w:t>
-      </w:r>
-      <w:r>
-        <w:rPr>
-          <w:sz w:val="20"/>
-        </w:rPr>
-        <w:t>Student Notes: Convolutional Neural </w:t>
-      </w:r>
-      <w:r>
-        <w:rPr>
-          <w:spacing w:val="-3"/>
-          <w:sz w:val="20"/>
-        </w:rPr>
-        <w:t>Networks </w:t>
-      </w:r>
-      <w:r>
-        <w:rPr>
-          <w:sz w:val="20"/>
-        </w:rPr>
-        <w:t>(CNN) Introduction. Retrieved  June  26,  </w:t>
-      </w:r>
-      <w:r>
-        <w:rPr>
-          <w:spacing w:val="-3"/>
-          <w:sz w:val="20"/>
-        </w:rPr>
-        <w:t>2020, </w:t>
-      </w:r>
-      <w:r>
-        <w:rPr>
-          <w:sz w:val="20"/>
-        </w:rPr>
-        <w:t>from https://indoml.com/2018/03/07/student-notes- convolutional-neural-networks-cnn-introduction/</w:t>
-      </w:r>
-    </w:p>
-    <w:p>
-      <w:pPr>
-        <w:pStyle w:val="ListParagraph"/>
-        <w:numPr>
-          <w:ilvl w:val="1"/>
-          <w:numId w:val="9"/>
-        </w:numPr>
-        <w:tabs>
-          <w:tab w:pos="596" w:val="left" w:leader="none"/>
-        </w:tabs>
-        <w:spacing w:line="249" w:lineRule="auto" w:before="0" w:after="0"/>
-        <w:ind w:left="595" w:right="5993" w:hanging="286"/>
-        <w:jc w:val="both"/>
-        <w:rPr>
-          <w:sz w:val="20"/>
-        </w:rPr>
-      </w:pPr>
-      <w:r>
-        <w:rPr>
-          <w:sz w:val="20"/>
-        </w:rPr>
-        <w:t>Sakshi TiwariCheck out this Author’s </w:t>
-      </w:r>
-      <w:r>
-        <w:rPr>
-          <w:spacing w:val="-3"/>
-          <w:sz w:val="20"/>
-        </w:rPr>
-        <w:t>contributed </w:t>
-      </w:r>
-      <w:r>
-        <w:rPr>
-          <w:sz w:val="20"/>
-        </w:rPr>
-        <w:t>articles., Sakshi Tiwari, amp; Check</w:t>
-      </w:r>
-      <w:r>
-        <w:rPr>
-          <w:spacing w:val="2"/>
-          <w:sz w:val="20"/>
-        </w:rPr>
-        <w:t> </w:t>
-      </w:r>
-      <w:r>
-        <w:rPr>
-          <w:spacing w:val="-5"/>
-          <w:sz w:val="20"/>
-        </w:rPr>
-        <w:t>out</w:t>
+        <w:t>Profile,</w:t>
+      </w:r>
+      <w:r>
+        <w:rPr>
+          <w:spacing w:val="17"/>
+          <w:sz w:val="20"/>
+        </w:rPr>
+        <w:t> </w:t>
+      </w:r>
+      <w:r>
+        <w:rPr>
+          <w:sz w:val="20"/>
+        </w:rPr>
+        <w:t>bdd-data.berkeley.edu/portal.html.</w:t>
       </w:r>
     </w:p>
     <w:sectPr>
       <w:type w:val="continuous"/>
       <w:pgSz w:w="11910" w:h="16840"/>
-      <w:pgMar w:top="740" w:bottom="280" w:left="740" w:right="360"/>
+      <w:pgMar w:top="800" w:bottom="280" w:left="740" w:right="360"/>
+      <w:cols w:num="2" w:equalWidth="0">
+        <w:col w:w="4850" w:space="88"/>
+        <w:col w:w="5872"/>
+      </w:cols>
     </w:sectPr>
   </w:body>
 </w:document>
@@ -13709,7 +15224,7 @@
           <v:stroke joinstyle="miter"/>
           <v:path gradientshapeok="t" o:connecttype="rect"/>
         </v:shapetype>
-        <v:shape style="position:absolute;margin-left:517.922974pt;margin-top:13.814223pt;width:9.5pt;height:10.45pt;mso-position-horizontal-relative:page;mso-position-vertical-relative:page;z-index:-16115200" type="#_x0000_t202" filled="false" stroked="false">
+        <v:shape style="position:absolute;margin-left:517.922974pt;margin-top:13.814223pt;width:9.5pt;height:10.45pt;mso-position-horizontal-relative:page;mso-position-vertical-relative:page;z-index:-16171008" type="#_x0000_t202" filled="false" stroked="false">
           <v:textbox inset="0,0,0,0">
             <w:txbxContent>
               <w:p>
@@ -13757,134 +15272,6 @@
 
 <file path=word/numbering.xml><?xml version="1.0" encoding="utf-8"?>
 <w:numbering xmlns:ve="http://schemas.openxmlformats.org/markup-compatibility/2006" xmlns:o="urn:schemas-microsoft-com:office:office" xmlns:r="http://schemas.openxmlformats.org/officeDocument/2006/relationships" xmlns:m="http://schemas.openxmlformats.org/officeDocument/2006/math" xmlns:v="urn:schemas-microsoft-com:vml" xmlns:wp="http://schemas.openxmlformats.org/drawingml/2006/wordprocessingDrawing" xmlns:w10="urn:schemas-microsoft-com:office:word" xmlns:w="http://schemas.openxmlformats.org/wordprocessingml/2006/main" xmlns:wne="http://schemas.microsoft.com/office/word/2006/wordml">
-  <w:abstractNum w:abstractNumId="8">
-    <w:multiLevelType w:val="hybridMultilevel"/>
-    <w:lvl w:ilvl="0">
-      <w:start w:val="6"/>
-      <w:numFmt w:val="decimal"/>
-      <w:lvlText w:val="%1)"/>
-      <w:lvlJc w:val="left"/>
-      <w:pPr>
-        <w:ind w:left="495" w:hanging="286"/>
-        <w:jc w:val="right"/>
-      </w:pPr>
-      <w:rPr>
-        <w:rFonts w:hint="default" w:ascii="Times New Roman" w:hAnsi="Times New Roman" w:eastAsia="Times New Roman" w:cs="Times New Roman"/>
-        <w:w w:val="99"/>
-        <w:sz w:val="20"/>
-        <w:szCs w:val="20"/>
-        <w:lang w:val="en-US" w:eastAsia="en-US" w:bidi="ar-SA"/>
-      </w:rPr>
-    </w:lvl>
-    <w:lvl w:ilvl="1">
-      <w:start w:val="3"/>
-      <w:numFmt w:val="decimal"/>
-      <w:lvlText w:val="%2)"/>
-      <w:lvlJc w:val="left"/>
-      <w:pPr>
-        <w:ind w:left="595" w:hanging="286"/>
-        <w:jc w:val="left"/>
-      </w:pPr>
-      <w:rPr>
-        <w:rFonts w:hint="default" w:ascii="Times New Roman" w:hAnsi="Times New Roman" w:eastAsia="Times New Roman" w:cs="Times New Roman"/>
-        <w:w w:val="99"/>
-        <w:sz w:val="20"/>
-        <w:szCs w:val="20"/>
-        <w:lang w:val="en-US" w:eastAsia="en-US" w:bidi="ar-SA"/>
-      </w:rPr>
-    </w:lvl>
-    <w:lvl w:ilvl="2">
-      <w:start w:val="0"/>
-      <w:numFmt w:val="bullet"/>
-      <w:lvlText w:val="•"/>
-      <w:lvlJc w:val="left"/>
-      <w:pPr>
-        <w:ind w:left="1174" w:hanging="286"/>
-      </w:pPr>
-      <w:rPr>
-        <w:rFonts w:hint="default"/>
-        <w:lang w:val="en-US" w:eastAsia="en-US" w:bidi="ar-SA"/>
-      </w:rPr>
-    </w:lvl>
-    <w:lvl w:ilvl="3">
-      <w:start w:val="0"/>
-      <w:numFmt w:val="bullet"/>
-      <w:lvlText w:val="•"/>
-      <w:lvlJc w:val="left"/>
-      <w:pPr>
-        <w:ind w:left="1748" w:hanging="286"/>
-      </w:pPr>
-      <w:rPr>
-        <w:rFonts w:hint="default"/>
-        <w:lang w:val="en-US" w:eastAsia="en-US" w:bidi="ar-SA"/>
-      </w:rPr>
-    </w:lvl>
-    <w:lvl w:ilvl="4">
-      <w:start w:val="0"/>
-      <w:numFmt w:val="bullet"/>
-      <w:lvlText w:val="•"/>
-      <w:lvlJc w:val="left"/>
-      <w:pPr>
-        <w:ind w:left="2322" w:hanging="286"/>
-      </w:pPr>
-      <w:rPr>
-        <w:rFonts w:hint="default"/>
-        <w:lang w:val="en-US" w:eastAsia="en-US" w:bidi="ar-SA"/>
-      </w:rPr>
-    </w:lvl>
-    <w:lvl w:ilvl="5">
-      <w:start w:val="0"/>
-      <w:numFmt w:val="bullet"/>
-      <w:lvlText w:val="•"/>
-      <w:lvlJc w:val="left"/>
-      <w:pPr>
-        <w:ind w:left="2896" w:hanging="286"/>
-      </w:pPr>
-      <w:rPr>
-        <w:rFonts w:hint="default"/>
-        <w:lang w:val="en-US" w:eastAsia="en-US" w:bidi="ar-SA"/>
-      </w:rPr>
-    </w:lvl>
-    <w:lvl w:ilvl="6">
-      <w:start w:val="0"/>
-      <w:numFmt w:val="bullet"/>
-      <w:lvlText w:val="•"/>
-      <w:lvlJc w:val="left"/>
-      <w:pPr>
-        <w:ind w:left="3470" w:hanging="286"/>
-      </w:pPr>
-      <w:rPr>
-        <w:rFonts w:hint="default"/>
-        <w:lang w:val="en-US" w:eastAsia="en-US" w:bidi="ar-SA"/>
-      </w:rPr>
-    </w:lvl>
-    <w:lvl w:ilvl="7">
-      <w:start w:val="0"/>
-      <w:numFmt w:val="bullet"/>
-      <w:lvlText w:val="•"/>
-      <w:lvlJc w:val="left"/>
-      <w:pPr>
-        <w:ind w:left="4044" w:hanging="286"/>
-      </w:pPr>
-      <w:rPr>
-        <w:rFonts w:hint="default"/>
-        <w:lang w:val="en-US" w:eastAsia="en-US" w:bidi="ar-SA"/>
-      </w:rPr>
-    </w:lvl>
-    <w:lvl w:ilvl="8">
-      <w:start w:val="0"/>
-      <w:numFmt w:val="bullet"/>
-      <w:lvlText w:val="•"/>
-      <w:lvlJc w:val="left"/>
-      <w:pPr>
-        <w:ind w:left="4619" w:hanging="286"/>
-      </w:pPr>
-      <w:rPr>
-        <w:rFonts w:hint="default"/>
-        <w:lang w:val="en-US" w:eastAsia="en-US" w:bidi="ar-SA"/>
-      </w:rPr>
-    </w:lvl>
-  </w:abstractNum>
   <w:abstractNum w:abstractNumId="7">
     <w:multiLevelType w:val="hybridMultilevel"/>
     <w:lvl w:ilvl="0">
@@ -13894,7 +15281,7 @@
       <w:lvlJc w:val="left"/>
       <w:pPr>
         <w:ind w:left="595" w:hanging="286"/>
-        <w:jc w:val="left"/>
+        <w:jc w:val="right"/>
       </w:pPr>
       <w:rPr>
         <w:rFonts w:hint="default" w:ascii="Times New Roman" w:hAnsi="Times New Roman" w:eastAsia="Times New Roman" w:cs="Times New Roman"/>
@@ -13910,7 +15297,7 @@
       <w:lvlText w:val="•"/>
       <w:lvlJc w:val="left"/>
       <w:pPr>
-        <w:ind w:left="1024" w:hanging="286"/>
+        <w:ind w:left="1126" w:hanging="286"/>
       </w:pPr>
       <w:rPr>
         <w:rFonts w:hint="default"/>
@@ -13923,7 +15310,7 @@
       <w:lvlText w:val="•"/>
       <w:lvlJc w:val="left"/>
       <w:pPr>
-        <w:ind w:left="1449" w:hanging="286"/>
+        <w:ind w:left="1653" w:hanging="286"/>
       </w:pPr>
       <w:rPr>
         <w:rFonts w:hint="default"/>
@@ -13936,7 +15323,7 @@
       <w:lvlText w:val="•"/>
       <w:lvlJc w:val="left"/>
       <w:pPr>
-        <w:ind w:left="1874" w:hanging="286"/>
+        <w:ind w:left="2180" w:hanging="286"/>
       </w:pPr>
       <w:rPr>
         <w:rFonts w:hint="default"/>
@@ -13949,7 +15336,7 @@
       <w:lvlText w:val="•"/>
       <w:lvlJc w:val="left"/>
       <w:pPr>
-        <w:ind w:left="2299" w:hanging="286"/>
+        <w:ind w:left="2706" w:hanging="286"/>
       </w:pPr>
       <w:rPr>
         <w:rFonts w:hint="default"/>
@@ -13962,7 +15349,7 @@
       <w:lvlText w:val="•"/>
       <w:lvlJc w:val="left"/>
       <w:pPr>
-        <w:ind w:left="2724" w:hanging="286"/>
+        <w:ind w:left="3233" w:hanging="286"/>
       </w:pPr>
       <w:rPr>
         <w:rFonts w:hint="default"/>
@@ -13975,7 +15362,7 @@
       <w:lvlText w:val="•"/>
       <w:lvlJc w:val="left"/>
       <w:pPr>
-        <w:ind w:left="3149" w:hanging="286"/>
+        <w:ind w:left="3760" w:hanging="286"/>
       </w:pPr>
       <w:rPr>
         <w:rFonts w:hint="default"/>
@@ -13988,7 +15375,7 @@
       <w:lvlText w:val="•"/>
       <w:lvlJc w:val="left"/>
       <w:pPr>
-        <w:ind w:left="3574" w:hanging="286"/>
+        <w:ind w:left="4286" w:hanging="286"/>
       </w:pPr>
       <w:rPr>
         <w:rFonts w:hint="default"/>
@@ -14001,7 +15388,7 @@
       <w:lvlText w:val="•"/>
       <w:lvlJc w:val="left"/>
       <w:pPr>
-        <w:ind w:left="3999" w:hanging="286"/>
+        <w:ind w:left="4813" w:hanging="286"/>
       </w:pPr>
       <w:rPr>
         <w:rFonts w:hint="default"/>
@@ -14895,9 +16282,6 @@
       </w:rPr>
     </w:lvl>
   </w:abstractNum>
-  <w:num w:numId="9">
-    <w:abstractNumId w:val="8"/>
-  </w:num>
   <w:num w:numId="8">
     <w:abstractNumId w:val="7"/>
   </w:num>
@@ -15024,7 +16408,7 @@
     <w:uiPriority w:val="1"/>
     <w:qFormat/>
     <w:pPr>
-      <w:spacing w:before="143"/>
+      <w:spacing w:before="83"/>
       <w:ind w:left="3360" w:right="348" w:hanging="2757"/>
     </w:pPr>
     <w:rPr>
